--- a/bases de angular.docx
+++ b/bases de angular.docx
@@ -445,9 +445,12 @@
       </w:r>
       <w:proofErr w:type="spellStart"/>
       <w:r>
-        <w:t>router.</w:t>
-      </w:r>
-      <w:proofErr w:type="spellEnd"/>
+        <w:t>router</w:t>
+      </w:r>
+      <w:proofErr w:type="spellEnd"/>
+      <w:r>
+        <w:t>.</w:t>
+      </w:r>
       <w:r>
         <w:br/>
         <w:t xml:space="preserve">Esta contiene un arreglo de objetos que son las rutas, con el </w:t>
@@ -1352,13 +1355,10 @@
         </w:drawing>
       </w:r>
     </w:p>
-    <w:p>
-      <w:bookmarkStart w:id="0" w:name="_GoBack"/>
-      <w:bookmarkEnd w:id="0"/>
-    </w:p>
     <w:p/>
     <w:p/>
     <w:p/>
+    <w:p/>
     <w:p>
       <w:r>
         <w:br w:type="page"/>
@@ -1385,12 +1385,1130 @@
       <w:proofErr w:type="spellEnd"/>
     </w:p>
     <w:p>
+      <w:r>
+        <w:t>Creando un nuevo componente que v</w:t>
+      </w:r>
+      <w:r>
+        <w:t>a a cargar de esta nueva manera.</w:t>
+      </w:r>
+    </w:p>
+    <w:p>
+      <w:r>
+        <w:t xml:space="preserve">Se crea una carpeta posts dentro de </w:t>
+      </w:r>
+      <w:proofErr w:type="spellStart"/>
+      <w:r>
+        <w:t>pages</w:t>
+      </w:r>
+      <w:proofErr w:type="spellEnd"/>
+      <w:r>
+        <w:t xml:space="preserve"> y dentro un </w:t>
+      </w:r>
+      <w:proofErr w:type="spellStart"/>
+      <w:r>
+        <w:t>modulo</w:t>
+      </w:r>
+      <w:proofErr w:type="spellEnd"/>
+      <w:r>
+        <w:t xml:space="preserve"> y un </w:t>
+      </w:r>
+      <w:proofErr w:type="spellStart"/>
+      <w:r>
+        <w:t>modulo</w:t>
+      </w:r>
+      <w:proofErr w:type="spellEnd"/>
+      <w:r>
+        <w:t xml:space="preserve"> de rutas.</w:t>
+      </w:r>
+      <w:r>
+        <w:br/>
+        <w:t xml:space="preserve">(se agrega el parámetro </w:t>
+      </w:r>
+      <w:proofErr w:type="spellStart"/>
+      <w:r>
+        <w:t>routing</w:t>
+      </w:r>
+      <w:proofErr w:type="spellEnd"/>
+      <w:r>
+        <w:t xml:space="preserve"> para que se agregue un archivo de configuración de rutas).</w:t>
+      </w:r>
+    </w:p>
+    <w:p>
+      <w:r>
+        <w:rPr>
+          <w:noProof/>
+        </w:rPr>
+        <w:drawing>
+          <wp:inline distT="0" distB="0" distL="0" distR="0" wp14:anchorId="685599F3" wp14:editId="1ACA8AAD">
+            <wp:extent cx="2270760" cy="186638"/>
+            <wp:effectExtent l="0" t="0" r="0" b="4445"/>
+            <wp:docPr id="20" name="Picture 20"/>
+            <wp:cNvGraphicFramePr>
+              <a:graphicFrameLocks xmlns:a="http://schemas.openxmlformats.org/drawingml/2006/main" noChangeAspect="1"/>
+            </wp:cNvGraphicFramePr>
+            <a:graphic xmlns:a="http://schemas.openxmlformats.org/drawingml/2006/main">
+              <a:graphicData uri="http://schemas.openxmlformats.org/drawingml/2006/picture">
+                <pic:pic xmlns:pic="http://schemas.openxmlformats.org/drawingml/2006/picture">
+                  <pic:nvPicPr>
+                    <pic:cNvPr id="1" name=""/>
+                    <pic:cNvPicPr/>
+                  </pic:nvPicPr>
+                  <pic:blipFill>
+                    <a:blip r:embed="rId19"/>
+                    <a:stretch>
+                      <a:fillRect/>
+                    </a:stretch>
+                  </pic:blipFill>
+                  <pic:spPr>
+                    <a:xfrm>
+                      <a:off x="0" y="0"/>
+                      <a:ext cx="2476801" cy="203573"/>
+                    </a:xfrm>
+                    <a:prstGeom prst="rect">
+                      <a:avLst/>
+                    </a:prstGeom>
+                  </pic:spPr>
+                </pic:pic>
+              </a:graphicData>
+            </a:graphic>
+          </wp:inline>
+        </w:drawing>
+      </w:r>
+    </w:p>
+    <w:p>
+      <w:r>
+        <w:rPr>
+          <w:noProof/>
+        </w:rPr>
+        <w:drawing>
+          <wp:inline distT="0" distB="0" distL="0" distR="0" wp14:anchorId="74BCA5E9" wp14:editId="05D998D9">
+            <wp:extent cx="1859280" cy="663508"/>
+            <wp:effectExtent l="0" t="0" r="7620" b="3810"/>
+            <wp:docPr id="21" name="Picture 21"/>
+            <wp:cNvGraphicFramePr>
+              <a:graphicFrameLocks xmlns:a="http://schemas.openxmlformats.org/drawingml/2006/main" noChangeAspect="1"/>
+            </wp:cNvGraphicFramePr>
+            <a:graphic xmlns:a="http://schemas.openxmlformats.org/drawingml/2006/main">
+              <a:graphicData uri="http://schemas.openxmlformats.org/drawingml/2006/picture">
+                <pic:pic xmlns:pic="http://schemas.openxmlformats.org/drawingml/2006/picture">
+                  <pic:nvPicPr>
+                    <pic:cNvPr id="1" name=""/>
+                    <pic:cNvPicPr/>
+                  </pic:nvPicPr>
+                  <pic:blipFill>
+                    <a:blip r:embed="rId20"/>
+                    <a:stretch>
+                      <a:fillRect/>
+                    </a:stretch>
+                  </pic:blipFill>
+                  <pic:spPr>
+                    <a:xfrm>
+                      <a:off x="0" y="0"/>
+                      <a:ext cx="1879591" cy="670756"/>
+                    </a:xfrm>
+                    <a:prstGeom prst="rect">
+                      <a:avLst/>
+                    </a:prstGeom>
+                  </pic:spPr>
+                </pic:pic>
+              </a:graphicData>
+            </a:graphic>
+          </wp:inline>
+        </w:drawing>
+      </w:r>
+    </w:p>
+    <w:p>
+      <w:r>
+        <w:t>Ahora dentro de posts se crea un componente post</w:t>
+      </w:r>
+    </w:p>
+    <w:p>
+      <w:r>
+        <w:rPr>
+          <w:noProof/>
+        </w:rPr>
+        <w:drawing>
+          <wp:inline distT="0" distB="0" distL="0" distR="0" wp14:anchorId="4085C6E0" wp14:editId="50277FF8">
+            <wp:extent cx="1676400" cy="213360"/>
+            <wp:effectExtent l="0" t="0" r="0" b="0"/>
+            <wp:docPr id="22" name="Picture 22"/>
+            <wp:cNvGraphicFramePr>
+              <a:graphicFrameLocks xmlns:a="http://schemas.openxmlformats.org/drawingml/2006/main" noChangeAspect="1"/>
+            </wp:cNvGraphicFramePr>
+            <a:graphic xmlns:a="http://schemas.openxmlformats.org/drawingml/2006/main">
+              <a:graphicData uri="http://schemas.openxmlformats.org/drawingml/2006/picture">
+                <pic:pic xmlns:pic="http://schemas.openxmlformats.org/drawingml/2006/picture">
+                  <pic:nvPicPr>
+                    <pic:cNvPr id="1" name=""/>
+                    <pic:cNvPicPr/>
+                  </pic:nvPicPr>
+                  <pic:blipFill>
+                    <a:blip r:embed="rId21"/>
+                    <a:stretch>
+                      <a:fillRect/>
+                    </a:stretch>
+                  </pic:blipFill>
+                  <pic:spPr>
+                    <a:xfrm>
+                      <a:off x="0" y="0"/>
+                      <a:ext cx="1713297" cy="218056"/>
+                    </a:xfrm>
+                    <a:prstGeom prst="rect">
+                      <a:avLst/>
+                    </a:prstGeom>
+                  </pic:spPr>
+                </pic:pic>
+              </a:graphicData>
+            </a:graphic>
+          </wp:inline>
+        </w:drawing>
+      </w:r>
+    </w:p>
+    <w:p>
+      <w:r>
+        <w:rPr>
+          <w:noProof/>
+        </w:rPr>
+        <w:drawing>
+          <wp:inline distT="0" distB="0" distL="0" distR="0" wp14:anchorId="7D3811AF" wp14:editId="50396845">
+            <wp:extent cx="1874520" cy="1363287"/>
+            <wp:effectExtent l="0" t="0" r="0" b="8890"/>
+            <wp:docPr id="23" name="Picture 23"/>
+            <wp:cNvGraphicFramePr>
+              <a:graphicFrameLocks xmlns:a="http://schemas.openxmlformats.org/drawingml/2006/main" noChangeAspect="1"/>
+            </wp:cNvGraphicFramePr>
+            <a:graphic xmlns:a="http://schemas.openxmlformats.org/drawingml/2006/main">
+              <a:graphicData uri="http://schemas.openxmlformats.org/drawingml/2006/picture">
+                <pic:pic xmlns:pic="http://schemas.openxmlformats.org/drawingml/2006/picture">
+                  <pic:nvPicPr>
+                    <pic:cNvPr id="1" name=""/>
+                    <pic:cNvPicPr/>
+                  </pic:nvPicPr>
+                  <pic:blipFill>
+                    <a:blip r:embed="rId22"/>
+                    <a:stretch>
+                      <a:fillRect/>
+                    </a:stretch>
+                  </pic:blipFill>
+                  <pic:spPr>
+                    <a:xfrm>
+                      <a:off x="0" y="0"/>
+                      <a:ext cx="1885653" cy="1371383"/>
+                    </a:xfrm>
+                    <a:prstGeom prst="rect">
+                      <a:avLst/>
+                    </a:prstGeom>
+                  </pic:spPr>
+                </pic:pic>
+              </a:graphicData>
+            </a:graphic>
+          </wp:inline>
+        </w:drawing>
+      </w:r>
+    </w:p>
+    <w:p/>
+    <w:p>
+      <w:r>
+        <w:t>Ahora tenemos creado el componente de posts.</w:t>
+      </w:r>
+    </w:p>
+    <w:p>
+      <w:r>
+        <w:t>En el archivo posts-</w:t>
+      </w:r>
+      <w:proofErr w:type="spellStart"/>
+      <w:proofErr w:type="gramStart"/>
+      <w:r>
+        <w:t>routing.module</w:t>
+      </w:r>
+      <w:proofErr w:type="spellEnd"/>
+      <w:proofErr w:type="gramEnd"/>
+      <w:r>
+        <w:t xml:space="preserve"> creamos las rutas hijas que tendrá este componente.</w:t>
+      </w:r>
+      <w:r>
+        <w:br/>
+        <w:t xml:space="preserve">Dejando en banco el </w:t>
+      </w:r>
+      <w:proofErr w:type="spellStart"/>
+      <w:r>
+        <w:t>path</w:t>
+      </w:r>
+      <w:proofErr w:type="spellEnd"/>
+      <w:r>
+        <w:t xml:space="preserve"> que luego será llenado en el archivo de app-</w:t>
+      </w:r>
+      <w:proofErr w:type="spellStart"/>
+      <w:r>
+        <w:t>routing.module</w:t>
+      </w:r>
+      <w:proofErr w:type="spellEnd"/>
+    </w:p>
+    <w:p>
+      <w:r>
+        <w:rPr>
+          <w:noProof/>
+        </w:rPr>
+        <w:drawing>
+          <wp:inline distT="0" distB="0" distL="0" distR="0" wp14:anchorId="782A6000" wp14:editId="04534522">
+            <wp:extent cx="2263140" cy="982392"/>
+            <wp:effectExtent l="0" t="0" r="3810" b="8255"/>
+            <wp:docPr id="27" name="Picture 27"/>
+            <wp:cNvGraphicFramePr>
+              <a:graphicFrameLocks xmlns:a="http://schemas.openxmlformats.org/drawingml/2006/main" noChangeAspect="1"/>
+            </wp:cNvGraphicFramePr>
+            <a:graphic xmlns:a="http://schemas.openxmlformats.org/drawingml/2006/main">
+              <a:graphicData uri="http://schemas.openxmlformats.org/drawingml/2006/picture">
+                <pic:pic xmlns:pic="http://schemas.openxmlformats.org/drawingml/2006/picture">
+                  <pic:nvPicPr>
+                    <pic:cNvPr id="1" name=""/>
+                    <pic:cNvPicPr/>
+                  </pic:nvPicPr>
+                  <pic:blipFill>
+                    <a:blip r:embed="rId23"/>
+                    <a:stretch>
+                      <a:fillRect/>
+                    </a:stretch>
+                  </pic:blipFill>
+                  <pic:spPr>
+                    <a:xfrm>
+                      <a:off x="0" y="0"/>
+                      <a:ext cx="2268068" cy="984531"/>
+                    </a:xfrm>
+                    <a:prstGeom prst="rect">
+                      <a:avLst/>
+                    </a:prstGeom>
+                  </pic:spPr>
+                </pic:pic>
+              </a:graphicData>
+            </a:graphic>
+          </wp:inline>
+        </w:drawing>
+      </w:r>
+    </w:p>
+    <w:p>
+      <w:r>
+        <w:t xml:space="preserve">Modificamos </w:t>
+      </w:r>
+      <w:proofErr w:type="gramStart"/>
+      <w:r>
+        <w:t>el app</w:t>
+      </w:r>
+      <w:proofErr w:type="gramEnd"/>
+      <w:r>
+        <w:t xml:space="preserve"> </w:t>
+      </w:r>
+      <w:proofErr w:type="spellStart"/>
+      <w:r>
+        <w:t>routing</w:t>
+      </w:r>
+      <w:proofErr w:type="spellEnd"/>
+      <w:r>
+        <w:t xml:space="preserve"> module que teníamos originalmente para añadirle el post</w:t>
+      </w:r>
+      <w:r>
+        <w:br/>
+        <w:t xml:space="preserve">Utilizando un formato diferente con el atributo </w:t>
+      </w:r>
+      <w:proofErr w:type="spellStart"/>
+      <w:r>
+        <w:t>loadChildren</w:t>
+      </w:r>
+      <w:proofErr w:type="spellEnd"/>
+      <w:r>
+        <w:t>.</w:t>
+      </w:r>
+      <w:r>
+        <w:br/>
+        <w:t xml:space="preserve">utilizando el </w:t>
+      </w:r>
+      <w:proofErr w:type="spellStart"/>
+      <w:r>
+        <w:t>pathy</w:t>
+      </w:r>
+      <w:proofErr w:type="spellEnd"/>
+      <w:r>
+        <w:t xml:space="preserve"> llegando al archivo </w:t>
+      </w:r>
+      <w:proofErr w:type="spellStart"/>
+      <w:r>
+        <w:t>postmodule</w:t>
+      </w:r>
+      <w:proofErr w:type="spellEnd"/>
+      <w:r>
+        <w:t>, y añadiendo el carácter # para referirse al modulo a importar que contiene las rutas hijas que se utilizaran.</w:t>
+      </w:r>
+    </w:p>
+    <w:p>
+      <w:r>
+        <w:rPr>
+          <w:noProof/>
+        </w:rPr>
+        <w:drawing>
+          <wp:inline distT="0" distB="0" distL="0" distR="0" wp14:anchorId="775C9AD2" wp14:editId="645CB402">
+            <wp:extent cx="4168140" cy="717408"/>
+            <wp:effectExtent l="0" t="0" r="3810" b="6985"/>
+            <wp:docPr id="24" name="Picture 24"/>
+            <wp:cNvGraphicFramePr>
+              <a:graphicFrameLocks xmlns:a="http://schemas.openxmlformats.org/drawingml/2006/main" noChangeAspect="1"/>
+            </wp:cNvGraphicFramePr>
+            <a:graphic xmlns:a="http://schemas.openxmlformats.org/drawingml/2006/main">
+              <a:graphicData uri="http://schemas.openxmlformats.org/drawingml/2006/picture">
+                <pic:pic xmlns:pic="http://schemas.openxmlformats.org/drawingml/2006/picture">
+                  <pic:nvPicPr>
+                    <pic:cNvPr id="1" name=""/>
+                    <pic:cNvPicPr/>
+                  </pic:nvPicPr>
+                  <pic:blipFill>
+                    <a:blip r:embed="rId24"/>
+                    <a:stretch>
+                      <a:fillRect/>
+                    </a:stretch>
+                  </pic:blipFill>
+                  <pic:spPr>
+                    <a:xfrm>
+                      <a:off x="0" y="0"/>
+                      <a:ext cx="4212076" cy="724970"/>
+                    </a:xfrm>
+                    <a:prstGeom prst="rect">
+                      <a:avLst/>
+                    </a:prstGeom>
+                  </pic:spPr>
+                </pic:pic>
+              </a:graphicData>
+            </a:graphic>
+          </wp:inline>
+        </w:drawing>
+      </w:r>
+    </w:p>
+    <w:p>
+      <w:r>
+        <w:lastRenderedPageBreak/>
+        <w:t xml:space="preserve">Para que se muestre en la pagina debemos agregarla al arreglo de </w:t>
+      </w:r>
+      <w:proofErr w:type="spellStart"/>
+      <w:r>
+        <w:t>menu</w:t>
+      </w:r>
+      <w:proofErr w:type="spellEnd"/>
+      <w:r>
+        <w:t xml:space="preserve"> con su </w:t>
+      </w:r>
+      <w:proofErr w:type="spellStart"/>
+      <w:r>
+        <w:t>path</w:t>
+      </w:r>
+      <w:proofErr w:type="spellEnd"/>
+      <w:r>
+        <w:t>.</w:t>
+      </w:r>
+    </w:p>
+    <w:p>
+      <w:r>
+        <w:rPr>
+          <w:noProof/>
+        </w:rPr>
+        <w:drawing>
+          <wp:inline distT="0" distB="0" distL="0" distR="0" wp14:anchorId="74A0BA06" wp14:editId="5A62DC44">
+            <wp:extent cx="1104900" cy="633145"/>
+            <wp:effectExtent l="0" t="0" r="0" b="0"/>
+            <wp:docPr id="25" name="Picture 25"/>
+            <wp:cNvGraphicFramePr>
+              <a:graphicFrameLocks xmlns:a="http://schemas.openxmlformats.org/drawingml/2006/main" noChangeAspect="1"/>
+            </wp:cNvGraphicFramePr>
+            <a:graphic xmlns:a="http://schemas.openxmlformats.org/drawingml/2006/main">
+              <a:graphicData uri="http://schemas.openxmlformats.org/drawingml/2006/picture">
+                <pic:pic xmlns:pic="http://schemas.openxmlformats.org/drawingml/2006/picture">
+                  <pic:nvPicPr>
+                    <pic:cNvPr id="1" name=""/>
+                    <pic:cNvPicPr/>
+                  </pic:nvPicPr>
+                  <pic:blipFill>
+                    <a:blip r:embed="rId25"/>
+                    <a:stretch>
+                      <a:fillRect/>
+                    </a:stretch>
+                  </pic:blipFill>
+                  <pic:spPr>
+                    <a:xfrm>
+                      <a:off x="0" y="0"/>
+                      <a:ext cx="1118059" cy="640686"/>
+                    </a:xfrm>
+                    <a:prstGeom prst="rect">
+                      <a:avLst/>
+                    </a:prstGeom>
+                  </pic:spPr>
+                </pic:pic>
+              </a:graphicData>
+            </a:graphic>
+          </wp:inline>
+        </w:drawing>
+      </w:r>
+    </w:p>
+    <w:p>
+      <w:r>
+        <w:rPr>
+          <w:noProof/>
+        </w:rPr>
+        <w:drawing>
+          <wp:inline distT="0" distB="0" distL="0" distR="0" wp14:anchorId="20DA7F26" wp14:editId="7A42CCD0">
+            <wp:extent cx="739140" cy="1514871"/>
+            <wp:effectExtent l="0" t="0" r="3810" b="9525"/>
+            <wp:docPr id="26" name="Picture 26"/>
+            <wp:cNvGraphicFramePr>
+              <a:graphicFrameLocks xmlns:a="http://schemas.openxmlformats.org/drawingml/2006/main" noChangeAspect="1"/>
+            </wp:cNvGraphicFramePr>
+            <a:graphic xmlns:a="http://schemas.openxmlformats.org/drawingml/2006/main">
+              <a:graphicData uri="http://schemas.openxmlformats.org/drawingml/2006/picture">
+                <pic:pic xmlns:pic="http://schemas.openxmlformats.org/drawingml/2006/picture">
+                  <pic:nvPicPr>
+                    <pic:cNvPr id="1" name=""/>
+                    <pic:cNvPicPr/>
+                  </pic:nvPicPr>
+                  <pic:blipFill>
+                    <a:blip r:embed="rId26"/>
+                    <a:stretch>
+                      <a:fillRect/>
+                    </a:stretch>
+                  </pic:blipFill>
+                  <pic:spPr>
+                    <a:xfrm>
+                      <a:off x="0" y="0"/>
+                      <a:ext cx="742396" cy="1521544"/>
+                    </a:xfrm>
+                    <a:prstGeom prst="rect">
+                      <a:avLst/>
+                    </a:prstGeom>
+                  </pic:spPr>
+                </pic:pic>
+              </a:graphicData>
+            </a:graphic>
+          </wp:inline>
+        </w:drawing>
+      </w:r>
+    </w:p>
+    <w:p>
+      <w:r>
+        <w:t xml:space="preserve">Ahora, La diferencia en usar </w:t>
+      </w:r>
+      <w:proofErr w:type="spellStart"/>
+      <w:r>
+        <w:t>lazy</w:t>
+      </w:r>
+      <w:proofErr w:type="spellEnd"/>
+      <w:r>
+        <w:t xml:space="preserve"> load, es que si no se ha seleccionado la función o el lugar donde se debe abrir esa pestaña o componente, esta no se va a cargar cuando se carguen los demás componentes del </w:t>
+      </w:r>
+      <w:proofErr w:type="spellStart"/>
+      <w:proofErr w:type="gramStart"/>
+      <w:r>
+        <w:t>app.module</w:t>
+      </w:r>
+      <w:proofErr w:type="spellEnd"/>
+      <w:proofErr w:type="gramEnd"/>
+      <w:r>
+        <w:t>.</w:t>
+      </w:r>
+      <w:r>
+        <w:br/>
+        <w:t xml:space="preserve">Al seleccionar la pestaña de posts se descarga el componente </w:t>
+      </w:r>
+    </w:p>
+    <w:p>
+      <w:r>
+        <w:rPr>
+          <w:noProof/>
+        </w:rPr>
+        <w:drawing>
+          <wp:inline distT="0" distB="0" distL="0" distR="0" wp14:anchorId="3A45F629" wp14:editId="703B2167">
+            <wp:extent cx="3550920" cy="384450"/>
+            <wp:effectExtent l="0" t="0" r="0" b="0"/>
+            <wp:docPr id="28" name="Picture 28"/>
+            <wp:cNvGraphicFramePr>
+              <a:graphicFrameLocks xmlns:a="http://schemas.openxmlformats.org/drawingml/2006/main" noChangeAspect="1"/>
+            </wp:cNvGraphicFramePr>
+            <a:graphic xmlns:a="http://schemas.openxmlformats.org/drawingml/2006/main">
+              <a:graphicData uri="http://schemas.openxmlformats.org/drawingml/2006/picture">
+                <pic:pic xmlns:pic="http://schemas.openxmlformats.org/drawingml/2006/picture">
+                  <pic:nvPicPr>
+                    <pic:cNvPr id="1" name=""/>
+                    <pic:cNvPicPr/>
+                  </pic:nvPicPr>
+                  <pic:blipFill>
+                    <a:blip r:embed="rId27"/>
+                    <a:stretch>
+                      <a:fillRect/>
+                    </a:stretch>
+                  </pic:blipFill>
+                  <pic:spPr>
+                    <a:xfrm>
+                      <a:off x="0" y="0"/>
+                      <a:ext cx="3630890" cy="393108"/>
+                    </a:xfrm>
+                    <a:prstGeom prst="rect">
+                      <a:avLst/>
+                    </a:prstGeom>
+                  </pic:spPr>
+                </pic:pic>
+              </a:graphicData>
+            </a:graphic>
+          </wp:inline>
+        </w:drawing>
+      </w:r>
+    </w:p>
+    <w:p/>
+    <w:p>
+      <w:r>
+        <w:br w:type="page"/>
+      </w:r>
+    </w:p>
+    <w:p>
       <w:pPr>
         <w:rPr>
-          <w:lang w:val="en-US"/>
+          <w:b/>
         </w:rPr>
       </w:pPr>
-    </w:p>
+      <w:r>
+        <w:rPr>
+          <w:b/>
+          <w:sz w:val="32"/>
+          <w:szCs w:val="32"/>
+        </w:rPr>
+        <w:lastRenderedPageBreak/>
+        <w:t>Servicios y data externa</w:t>
+      </w:r>
+    </w:p>
+    <w:p>
+      <w:r>
+        <w:t xml:space="preserve">En el </w:t>
+      </w:r>
+      <w:proofErr w:type="spellStart"/>
+      <w:r>
+        <w:t>html</w:t>
+      </w:r>
+      <w:proofErr w:type="spellEnd"/>
+      <w:r>
+        <w:t xml:space="preserve"> de posts creamos una lista ordenada con las clases de </w:t>
+      </w:r>
+      <w:r>
+        <w:t>Bootstrap</w:t>
+      </w:r>
+    </w:p>
+    <w:p/>
+    <w:p>
+      <w:r>
+        <w:t xml:space="preserve">Utilizando el </w:t>
+      </w:r>
+      <w:proofErr w:type="spellStart"/>
+      <w:r>
+        <w:t>mock</w:t>
+      </w:r>
+      <w:proofErr w:type="spellEnd"/>
+      <w:r>
+        <w:t xml:space="preserve"> de posts que viene en el curso se agrega al proyecto para poder iterar los posts en el </w:t>
+      </w:r>
+      <w:proofErr w:type="spellStart"/>
+      <w:r>
+        <w:t>html</w:t>
+      </w:r>
+      <w:proofErr w:type="spellEnd"/>
+      <w:r>
+        <w:t>.</w:t>
+      </w:r>
+    </w:p>
+    <w:p>
+      <w:r>
+        <w:t xml:space="preserve">Necesitaremos un </w:t>
+      </w:r>
+      <w:proofErr w:type="spellStart"/>
+      <w:r>
+        <w:t>service</w:t>
+      </w:r>
+      <w:proofErr w:type="spellEnd"/>
+      <w:r>
+        <w:t xml:space="preserve"> para utilizar angular de la manera correcta </w:t>
+      </w:r>
+      <w:proofErr w:type="gramStart"/>
+      <w:r>
+        <w:t>en relación a</w:t>
+      </w:r>
+      <w:proofErr w:type="gramEnd"/>
+      <w:r>
+        <w:t xml:space="preserve"> recuperar datos externos.</w:t>
+      </w:r>
+      <w:r>
+        <w:br/>
+        <w:t>Creamos el servicio</w:t>
+      </w:r>
+      <w:r>
+        <w:br/>
+      </w:r>
+      <w:r>
+        <w:rPr>
+          <w:noProof/>
+        </w:rPr>
+        <w:drawing>
+          <wp:inline distT="0" distB="0" distL="0" distR="0" wp14:anchorId="711C82D2" wp14:editId="4DB616C8">
+            <wp:extent cx="1722120" cy="138749"/>
+            <wp:effectExtent l="0" t="0" r="0" b="0"/>
+            <wp:docPr id="29" name="Picture 29"/>
+            <wp:cNvGraphicFramePr>
+              <a:graphicFrameLocks xmlns:a="http://schemas.openxmlformats.org/drawingml/2006/main" noChangeAspect="1"/>
+            </wp:cNvGraphicFramePr>
+            <a:graphic xmlns:a="http://schemas.openxmlformats.org/drawingml/2006/main">
+              <a:graphicData uri="http://schemas.openxmlformats.org/drawingml/2006/picture">
+                <pic:pic xmlns:pic="http://schemas.openxmlformats.org/drawingml/2006/picture">
+                  <pic:nvPicPr>
+                    <pic:cNvPr id="1" name=""/>
+                    <pic:cNvPicPr/>
+                  </pic:nvPicPr>
+                  <pic:blipFill>
+                    <a:blip r:embed="rId28"/>
+                    <a:stretch>
+                      <a:fillRect/>
+                    </a:stretch>
+                  </pic:blipFill>
+                  <pic:spPr>
+                    <a:xfrm>
+                      <a:off x="0" y="0"/>
+                      <a:ext cx="1783886" cy="143725"/>
+                    </a:xfrm>
+                    <a:prstGeom prst="rect">
+                      <a:avLst/>
+                    </a:prstGeom>
+                  </pic:spPr>
+                </pic:pic>
+              </a:graphicData>
+            </a:graphic>
+          </wp:inline>
+        </w:drawing>
+      </w:r>
+    </w:p>
+    <w:p>
+      <w:r>
+        <w:t xml:space="preserve">Se genera el servicio y vemos que tiene la propiedad </w:t>
+      </w:r>
+      <w:proofErr w:type="spellStart"/>
+      <w:r>
+        <w:t>injectable</w:t>
+      </w:r>
+      <w:proofErr w:type="spellEnd"/>
+      <w:r>
+        <w:t xml:space="preserve">, </w:t>
+      </w:r>
+      <w:proofErr w:type="spellStart"/>
+      <w:proofErr w:type="gramStart"/>
+      <w:r>
+        <w:t>providedIn</w:t>
+      </w:r>
+      <w:proofErr w:type="spellEnd"/>
+      <w:r>
+        <w:t xml:space="preserve"> :</w:t>
+      </w:r>
+      <w:proofErr w:type="gramEnd"/>
+      <w:r>
+        <w:t xml:space="preserve"> </w:t>
+      </w:r>
+      <w:proofErr w:type="spellStart"/>
+      <w:r>
+        <w:t>root</w:t>
+      </w:r>
+      <w:proofErr w:type="spellEnd"/>
+      <w:r>
+        <w:t xml:space="preserve">. Esto significa que va a estar disponible en toda la aplicación globalmente y no va a estar importado en un </w:t>
+      </w:r>
+      <w:proofErr w:type="spellStart"/>
+      <w:r>
+        <w:t>modulo</w:t>
+      </w:r>
+      <w:proofErr w:type="spellEnd"/>
+      <w:r>
+        <w:t>.</w:t>
+      </w:r>
+    </w:p>
+    <w:p>
+      <w:r>
+        <w:rPr>
+          <w:noProof/>
+        </w:rPr>
+        <w:drawing>
+          <wp:inline distT="0" distB="0" distL="0" distR="0" wp14:anchorId="79FBB046" wp14:editId="591659FC">
+            <wp:extent cx="2186940" cy="1373552"/>
+            <wp:effectExtent l="0" t="0" r="3810" b="0"/>
+            <wp:docPr id="30" name="Picture 30"/>
+            <wp:cNvGraphicFramePr>
+              <a:graphicFrameLocks xmlns:a="http://schemas.openxmlformats.org/drawingml/2006/main" noChangeAspect="1"/>
+            </wp:cNvGraphicFramePr>
+            <a:graphic xmlns:a="http://schemas.openxmlformats.org/drawingml/2006/main">
+              <a:graphicData uri="http://schemas.openxmlformats.org/drawingml/2006/picture">
+                <pic:pic xmlns:pic="http://schemas.openxmlformats.org/drawingml/2006/picture">
+                  <pic:nvPicPr>
+                    <pic:cNvPr id="1" name=""/>
+                    <pic:cNvPicPr/>
+                  </pic:nvPicPr>
+                  <pic:blipFill>
+                    <a:blip r:embed="rId29"/>
+                    <a:stretch>
+                      <a:fillRect/>
+                    </a:stretch>
+                  </pic:blipFill>
+                  <pic:spPr>
+                    <a:xfrm>
+                      <a:off x="0" y="0"/>
+                      <a:ext cx="2195315" cy="1378812"/>
+                    </a:xfrm>
+                    <a:prstGeom prst="rect">
+                      <a:avLst/>
+                    </a:prstGeom>
+                  </pic:spPr>
+                </pic:pic>
+              </a:graphicData>
+            </a:graphic>
+          </wp:inline>
+        </w:drawing>
+      </w:r>
+    </w:p>
+    <w:p>
+      <w:r>
+        <w:t xml:space="preserve">Es necesario realizar una petición http, ósea que debemos importarlo en el </w:t>
+      </w:r>
+      <w:proofErr w:type="spellStart"/>
+      <w:proofErr w:type="gramStart"/>
+      <w:r>
+        <w:t>app.module</w:t>
+      </w:r>
+      <w:proofErr w:type="spellEnd"/>
+      <w:proofErr w:type="gramEnd"/>
+      <w:r>
+        <w:t>.</w:t>
+      </w:r>
+    </w:p>
+    <w:p>
+      <w:r>
+        <w:rPr>
+          <w:noProof/>
+        </w:rPr>
+        <w:drawing>
+          <wp:inline distT="0" distB="0" distL="0" distR="0" wp14:anchorId="278566BA" wp14:editId="4E33671C">
+            <wp:extent cx="4198620" cy="247835"/>
+            <wp:effectExtent l="0" t="0" r="0" b="0"/>
+            <wp:docPr id="31" name="Picture 31"/>
+            <wp:cNvGraphicFramePr>
+              <a:graphicFrameLocks xmlns:a="http://schemas.openxmlformats.org/drawingml/2006/main" noChangeAspect="1"/>
+            </wp:cNvGraphicFramePr>
+            <a:graphic xmlns:a="http://schemas.openxmlformats.org/drawingml/2006/main">
+              <a:graphicData uri="http://schemas.openxmlformats.org/drawingml/2006/picture">
+                <pic:pic xmlns:pic="http://schemas.openxmlformats.org/drawingml/2006/picture">
+                  <pic:nvPicPr>
+                    <pic:cNvPr id="1" name=""/>
+                    <pic:cNvPicPr/>
+                  </pic:nvPicPr>
+                  <pic:blipFill>
+                    <a:blip r:embed="rId30"/>
+                    <a:stretch>
+                      <a:fillRect/>
+                    </a:stretch>
+                  </pic:blipFill>
+                  <pic:spPr>
+                    <a:xfrm>
+                      <a:off x="0" y="0"/>
+                      <a:ext cx="4304717" cy="254098"/>
+                    </a:xfrm>
+                    <a:prstGeom prst="rect">
+                      <a:avLst/>
+                    </a:prstGeom>
+                  </pic:spPr>
+                </pic:pic>
+              </a:graphicData>
+            </a:graphic>
+          </wp:inline>
+        </w:drawing>
+      </w:r>
+    </w:p>
+    <w:p>
+      <w:r>
+        <w:rPr>
+          <w:noProof/>
+        </w:rPr>
+        <w:drawing>
+          <wp:inline distT="0" distB="0" distL="0" distR="0" wp14:anchorId="4FC7B45C" wp14:editId="05C53984">
+            <wp:extent cx="1379220" cy="956444"/>
+            <wp:effectExtent l="0" t="0" r="0" b="0"/>
+            <wp:docPr id="33" name="Picture 33"/>
+            <wp:cNvGraphicFramePr>
+              <a:graphicFrameLocks xmlns:a="http://schemas.openxmlformats.org/drawingml/2006/main" noChangeAspect="1"/>
+            </wp:cNvGraphicFramePr>
+            <a:graphic xmlns:a="http://schemas.openxmlformats.org/drawingml/2006/main">
+              <a:graphicData uri="http://schemas.openxmlformats.org/drawingml/2006/picture">
+                <pic:pic xmlns:pic="http://schemas.openxmlformats.org/drawingml/2006/picture">
+                  <pic:nvPicPr>
+                    <pic:cNvPr id="1" name=""/>
+                    <pic:cNvPicPr/>
+                  </pic:nvPicPr>
+                  <pic:blipFill>
+                    <a:blip r:embed="rId31"/>
+                    <a:stretch>
+                      <a:fillRect/>
+                    </a:stretch>
+                  </pic:blipFill>
+                  <pic:spPr>
+                    <a:xfrm>
+                      <a:off x="0" y="0"/>
+                      <a:ext cx="1395015" cy="967398"/>
+                    </a:xfrm>
+                    <a:prstGeom prst="rect">
+                      <a:avLst/>
+                    </a:prstGeom>
+                  </pic:spPr>
+                </pic:pic>
+              </a:graphicData>
+            </a:graphic>
+          </wp:inline>
+        </w:drawing>
+      </w:r>
+    </w:p>
+    <w:p>
+      <w:r>
+        <w:t xml:space="preserve">*Importante que sea de esta ruta y este </w:t>
+      </w:r>
+      <w:proofErr w:type="spellStart"/>
+      <w:r>
+        <w:t>modulo</w:t>
+      </w:r>
+      <w:proofErr w:type="spellEnd"/>
+      <w:r>
+        <w:t xml:space="preserve">, recordando que los módulos van en los </w:t>
+      </w:r>
+      <w:proofErr w:type="spellStart"/>
+      <w:r>
+        <w:t>imports</w:t>
+      </w:r>
+      <w:proofErr w:type="spellEnd"/>
+      <w:r>
+        <w:t>.</w:t>
+      </w:r>
+    </w:p>
+    <w:p>
+      <w:pPr>
+        <w:rPr>
+          <w:b/>
+          <w:color w:val="FF0000"/>
+        </w:rPr>
+      </w:pPr>
+      <w:r>
+        <w:rPr>
+          <w:b/>
+          <w:color w:val="FF0000"/>
+        </w:rPr>
+        <w:t>¡IMPORTANTE!</w:t>
+      </w:r>
+    </w:p>
+    <w:p>
+      <w:pPr>
+        <w:rPr>
+          <w:b/>
+          <w:color w:val="FF0000"/>
+        </w:rPr>
+      </w:pPr>
+      <w:r>
+        <w:rPr>
+          <w:b/>
+          <w:color w:val="FF0000"/>
+        </w:rPr>
+        <w:t xml:space="preserve">En el </w:t>
+      </w:r>
+      <w:proofErr w:type="spellStart"/>
+      <w:proofErr w:type="gramStart"/>
+      <w:r>
+        <w:rPr>
+          <w:b/>
+          <w:color w:val="FF0000"/>
+        </w:rPr>
+        <w:t>app.module</w:t>
+      </w:r>
+      <w:proofErr w:type="spellEnd"/>
+      <w:proofErr w:type="gramEnd"/>
+      <w:r>
+        <w:rPr>
+          <w:b/>
+          <w:color w:val="FF0000"/>
+        </w:rPr>
+        <w:t xml:space="preserve"> se importa el </w:t>
+      </w:r>
+      <w:proofErr w:type="spellStart"/>
+      <w:r>
+        <w:rPr>
+          <w:b/>
+          <w:color w:val="FF0000"/>
+        </w:rPr>
+        <w:t>HttpClientModule</w:t>
+      </w:r>
+      <w:proofErr w:type="spellEnd"/>
+      <w:r>
+        <w:rPr>
+          <w:b/>
+          <w:color w:val="FF0000"/>
+        </w:rPr>
+        <w:t xml:space="preserve">, </w:t>
+      </w:r>
+      <w:r>
+        <w:rPr>
+          <w:b/>
+          <w:color w:val="FF0000"/>
+        </w:rPr>
+        <w:br/>
+        <w:t xml:space="preserve">y en el servicio se importa el </w:t>
+      </w:r>
+      <w:proofErr w:type="spellStart"/>
+      <w:r>
+        <w:rPr>
+          <w:b/>
+          <w:color w:val="FF0000"/>
+        </w:rPr>
+        <w:t>HttpClient</w:t>
+      </w:r>
+      <w:proofErr w:type="spellEnd"/>
+      <w:r>
+        <w:rPr>
+          <w:b/>
+          <w:color w:val="FF0000"/>
+        </w:rPr>
+        <w:br/>
+        <w:t>ambos desde @angular/</w:t>
+      </w:r>
+      <w:proofErr w:type="spellStart"/>
+      <w:r>
+        <w:rPr>
+          <w:b/>
+          <w:color w:val="FF0000"/>
+        </w:rPr>
+        <w:t>common</w:t>
+      </w:r>
+      <w:proofErr w:type="spellEnd"/>
+      <w:r>
+        <w:rPr>
+          <w:b/>
+          <w:color w:val="FF0000"/>
+        </w:rPr>
+        <w:t>/http</w:t>
+      </w:r>
+    </w:p>
+    <w:p>
+      <w:r>
+        <w:t xml:space="preserve">Luego dentro del servicio data en el constructor importar el </w:t>
+      </w:r>
+      <w:proofErr w:type="spellStart"/>
+      <w:r>
+        <w:t>HttpClient</w:t>
+      </w:r>
+      <w:proofErr w:type="spellEnd"/>
+    </w:p>
+    <w:p>
+      <w:r>
+        <w:rPr>
+          <w:noProof/>
+        </w:rPr>
+        <w:drawing>
+          <wp:inline distT="0" distB="0" distL="0" distR="0" wp14:anchorId="4FBECC2E" wp14:editId="0FDDC122">
+            <wp:extent cx="3870960" cy="265654"/>
+            <wp:effectExtent l="0" t="0" r="0" b="1270"/>
+            <wp:docPr id="35" name="Picture 35"/>
+            <wp:cNvGraphicFramePr>
+              <a:graphicFrameLocks xmlns:a="http://schemas.openxmlformats.org/drawingml/2006/main" noChangeAspect="1"/>
+            </wp:cNvGraphicFramePr>
+            <a:graphic xmlns:a="http://schemas.openxmlformats.org/drawingml/2006/main">
+              <a:graphicData uri="http://schemas.openxmlformats.org/drawingml/2006/picture">
+                <pic:pic xmlns:pic="http://schemas.openxmlformats.org/drawingml/2006/picture">
+                  <pic:nvPicPr>
+                    <pic:cNvPr id="1" name=""/>
+                    <pic:cNvPicPr/>
+                  </pic:nvPicPr>
+                  <pic:blipFill>
+                    <a:blip r:embed="rId32"/>
+                    <a:stretch>
+                      <a:fillRect/>
+                    </a:stretch>
+                  </pic:blipFill>
+                  <pic:spPr>
+                    <a:xfrm>
+                      <a:off x="0" y="0"/>
+                      <a:ext cx="4019860" cy="275873"/>
+                    </a:xfrm>
+                    <a:prstGeom prst="rect">
+                      <a:avLst/>
+                    </a:prstGeom>
+                  </pic:spPr>
+                </pic:pic>
+              </a:graphicData>
+            </a:graphic>
+          </wp:inline>
+        </w:drawing>
+      </w:r>
+    </w:p>
+    <w:p/>
+    <w:p>
+      <w:r>
+        <w:lastRenderedPageBreak/>
+        <w:t xml:space="preserve">Ya podemos crear la función del servicio que pedirá la </w:t>
+      </w:r>
+      <w:r>
+        <w:t>información</w:t>
+      </w:r>
+      <w:r>
+        <w:t xml:space="preserve"> para luego llamarla</w:t>
+      </w:r>
+    </w:p>
+    <w:p>
+      <w:r>
+        <w:rPr>
+          <w:noProof/>
+        </w:rPr>
+        <w:drawing>
+          <wp:inline distT="0" distB="0" distL="0" distR="0" wp14:anchorId="1224F0F1" wp14:editId="161813C3">
+            <wp:extent cx="3977640" cy="433859"/>
+            <wp:effectExtent l="0" t="0" r="3810" b="4445"/>
+            <wp:docPr id="36" name="Picture 36"/>
+            <wp:cNvGraphicFramePr>
+              <a:graphicFrameLocks xmlns:a="http://schemas.openxmlformats.org/drawingml/2006/main" noChangeAspect="1"/>
+            </wp:cNvGraphicFramePr>
+            <a:graphic xmlns:a="http://schemas.openxmlformats.org/drawingml/2006/main">
+              <a:graphicData uri="http://schemas.openxmlformats.org/drawingml/2006/picture">
+                <pic:pic xmlns:pic="http://schemas.openxmlformats.org/drawingml/2006/picture">
+                  <pic:nvPicPr>
+                    <pic:cNvPr id="1" name=""/>
+                    <pic:cNvPicPr/>
+                  </pic:nvPicPr>
+                  <pic:blipFill>
+                    <a:blip r:embed="rId33"/>
+                    <a:stretch>
+                      <a:fillRect/>
+                    </a:stretch>
+                  </pic:blipFill>
+                  <pic:spPr>
+                    <a:xfrm>
+                      <a:off x="0" y="0"/>
+                      <a:ext cx="4023962" cy="438912"/>
+                    </a:xfrm>
+                    <a:prstGeom prst="rect">
+                      <a:avLst/>
+                    </a:prstGeom>
+                  </pic:spPr>
+                </pic:pic>
+              </a:graphicData>
+            </a:graphic>
+          </wp:inline>
+        </w:drawing>
+      </w:r>
+    </w:p>
+    <w:p/>
+    <w:p>
+      <w:bookmarkStart w:id="0" w:name="_GoBack"/>
+      <w:bookmarkEnd w:id="0"/>
+    </w:p>
+    <w:p/>
+    <w:p/>
+    <w:p/>
+    <w:p/>
     <w:sectPr>
       <w:pgSz w:w="12240" w:h="15840"/>
       <w:pgMar w:top="1417" w:right="1701" w:bottom="1417" w:left="1701" w:header="708" w:footer="708" w:gutter="0"/>

--- a/bases de angular.docx
+++ b/bases de angular.docx
@@ -1521,6 +1521,17 @@
       <w:r>
         <w:t>Ahora dentro de posts se crea un componente post</w:t>
       </w:r>
+      <w:r>
+        <w:t xml:space="preserve"> (</w:t>
+      </w:r>
+      <w:proofErr w:type="gramStart"/>
+      <w:r>
+        <w:t>comando para que no se creen carpetas?</w:t>
+      </w:r>
+      <w:proofErr w:type="gramEnd"/>
+      <w:r>
+        <w:t>)</w:t>
+      </w:r>
     </w:p>
     <w:p>
       <w:r>
@@ -2502,10 +2513,1491 @@
     </w:p>
     <w:p/>
     <w:p>
+      <w:r>
+        <w:t xml:space="preserve">Recordando que para poder recuperar esta </w:t>
+      </w:r>
+      <w:proofErr w:type="spellStart"/>
+      <w:r>
+        <w:t>informacion</w:t>
+      </w:r>
+      <w:proofErr w:type="spellEnd"/>
+      <w:r>
+        <w:t>, desde el componente que hará el llamado debe hacer un subscribe a est</w:t>
+      </w:r>
+      <w:r>
+        <w:t>a función.</w:t>
+      </w:r>
+    </w:p>
+    <w:p>
+      <w:r>
+        <w:t xml:space="preserve">Ahora desde el componente de posts creado nos subscribimos al servicio creado para traer el arreglo de objetos </w:t>
+      </w:r>
+      <w:proofErr w:type="spellStart"/>
+      <w:r>
+        <w:t>mockeado</w:t>
+      </w:r>
+      <w:proofErr w:type="spellEnd"/>
+      <w:r>
+        <w:t xml:space="preserve"> de posts.</w:t>
+      </w:r>
+    </w:p>
+    <w:p>
+      <w:r>
+        <w:rPr>
+          <w:noProof/>
+        </w:rPr>
+        <w:drawing>
+          <wp:inline distT="0" distB="0" distL="0" distR="0" wp14:anchorId="2868C8BC" wp14:editId="6E522E65">
+            <wp:extent cx="2948940" cy="939642"/>
+            <wp:effectExtent l="0" t="0" r="3810" b="0"/>
+            <wp:docPr id="2" name="Picture 2"/>
+            <wp:cNvGraphicFramePr>
+              <a:graphicFrameLocks xmlns:a="http://schemas.openxmlformats.org/drawingml/2006/main" noChangeAspect="1"/>
+            </wp:cNvGraphicFramePr>
+            <a:graphic xmlns:a="http://schemas.openxmlformats.org/drawingml/2006/main">
+              <a:graphicData uri="http://schemas.openxmlformats.org/drawingml/2006/picture">
+                <pic:pic xmlns:pic="http://schemas.openxmlformats.org/drawingml/2006/picture">
+                  <pic:nvPicPr>
+                    <pic:cNvPr id="1" name=""/>
+                    <pic:cNvPicPr/>
+                  </pic:nvPicPr>
+                  <pic:blipFill>
+                    <a:blip r:embed="rId34"/>
+                    <a:stretch>
+                      <a:fillRect/>
+                    </a:stretch>
+                  </pic:blipFill>
+                  <pic:spPr>
+                    <a:xfrm>
+                      <a:off x="0" y="0"/>
+                      <a:ext cx="2980308" cy="949637"/>
+                    </a:xfrm>
+                    <a:prstGeom prst="rect">
+                      <a:avLst/>
+                    </a:prstGeom>
+                  </pic:spPr>
+                </pic:pic>
+              </a:graphicData>
+            </a:graphic>
+          </wp:inline>
+        </w:drawing>
+      </w:r>
+    </w:p>
+    <w:p>
+      <w:r>
+        <w:t xml:space="preserve">Y en el </w:t>
+      </w:r>
+      <w:proofErr w:type="spellStart"/>
+      <w:r>
+        <w:t>html</w:t>
+      </w:r>
+      <w:proofErr w:type="spellEnd"/>
+      <w:r>
+        <w:t xml:space="preserve"> creamos la lista que mostrara el arreglo recuperado del servicio</w:t>
+      </w:r>
+    </w:p>
+    <w:p>
+      <w:r>
+        <w:rPr>
+          <w:noProof/>
+        </w:rPr>
+        <w:drawing>
+          <wp:inline distT="0" distB="0" distL="0" distR="0" wp14:anchorId="01871B61" wp14:editId="350C814A">
+            <wp:extent cx="3939540" cy="1233391"/>
+            <wp:effectExtent l="0" t="0" r="3810" b="5080"/>
+            <wp:docPr id="4" name="Picture 4"/>
+            <wp:cNvGraphicFramePr>
+              <a:graphicFrameLocks xmlns:a="http://schemas.openxmlformats.org/drawingml/2006/main" noChangeAspect="1"/>
+            </wp:cNvGraphicFramePr>
+            <a:graphic xmlns:a="http://schemas.openxmlformats.org/drawingml/2006/main">
+              <a:graphicData uri="http://schemas.openxmlformats.org/drawingml/2006/picture">
+                <pic:pic xmlns:pic="http://schemas.openxmlformats.org/drawingml/2006/picture">
+                  <pic:nvPicPr>
+                    <pic:cNvPr id="1" name=""/>
+                    <pic:cNvPicPr/>
+                  </pic:nvPicPr>
+                  <pic:blipFill>
+                    <a:blip r:embed="rId35"/>
+                    <a:stretch>
+                      <a:fillRect/>
+                    </a:stretch>
+                  </pic:blipFill>
+                  <pic:spPr>
+                    <a:xfrm>
+                      <a:off x="0" y="0"/>
+                      <a:ext cx="3961561" cy="1240285"/>
+                    </a:xfrm>
+                    <a:prstGeom prst="rect">
+                      <a:avLst/>
+                    </a:prstGeom>
+                  </pic:spPr>
+                </pic:pic>
+              </a:graphicData>
+            </a:graphic>
+          </wp:inline>
+        </w:drawing>
+      </w:r>
+    </w:p>
+    <w:p/>
+    <w:p>
+      <w:r>
+        <w:t xml:space="preserve">Al tener un subscribe en el </w:t>
+      </w:r>
+      <w:proofErr w:type="spellStart"/>
+      <w:r>
+        <w:t>ngOnInit</w:t>
+      </w:r>
+      <w:proofErr w:type="spellEnd"/>
+      <w:r>
+        <w:t xml:space="preserve"> este se va a ejecutar cada vez que la pagina sea cargada, lo que puede traer pedidos de información excesivos, data perdida sin necesidad. Por lo que es necesario cancelar la suscripción.</w:t>
+      </w:r>
+    </w:p>
+    <w:p/>
+    <w:p>
+      <w:r>
+        <w:t>Una alternativa a esto es</w:t>
+      </w:r>
+      <w:r>
+        <w:t xml:space="preserve"> asignar a la variable que va a recibir la </w:t>
+      </w:r>
+      <w:proofErr w:type="spellStart"/>
+      <w:r>
+        <w:t>informacion</w:t>
+      </w:r>
+      <w:proofErr w:type="spellEnd"/>
+      <w:r>
+        <w:t xml:space="preserve"> del servicio, la función que llama al servicio local, y luego en el </w:t>
+      </w:r>
+      <w:proofErr w:type="spellStart"/>
+      <w:r>
+        <w:t>html</w:t>
+      </w:r>
+      <w:proofErr w:type="spellEnd"/>
+      <w:r>
+        <w:t xml:space="preserve"> estructurar la variable con un pipe “</w:t>
+      </w:r>
+      <w:proofErr w:type="spellStart"/>
+      <w:r>
+        <w:rPr>
+          <w:b/>
+        </w:rPr>
+        <w:t>async</w:t>
+      </w:r>
+      <w:proofErr w:type="spellEnd"/>
+      <w:r>
+        <w:t xml:space="preserve">” el cual hará que esta </w:t>
+      </w:r>
+      <w:proofErr w:type="spellStart"/>
+      <w:r>
+        <w:t>informacion</w:t>
+      </w:r>
+      <w:proofErr w:type="spellEnd"/>
+      <w:r>
+        <w:t xml:space="preserve"> se solicite para poder construir la vista.</w:t>
+      </w:r>
+    </w:p>
+    <w:p>
+      <w:r>
+        <w:rPr>
+          <w:noProof/>
+        </w:rPr>
+        <w:drawing>
+          <wp:inline distT="0" distB="0" distL="0" distR="0" wp14:anchorId="2DD91C12" wp14:editId="18F0A1A6">
+            <wp:extent cx="3489960" cy="401310"/>
+            <wp:effectExtent l="0" t="0" r="0" b="0"/>
+            <wp:docPr id="5" name="Picture 5"/>
+            <wp:cNvGraphicFramePr>
+              <a:graphicFrameLocks xmlns:a="http://schemas.openxmlformats.org/drawingml/2006/main" noChangeAspect="1"/>
+            </wp:cNvGraphicFramePr>
+            <a:graphic xmlns:a="http://schemas.openxmlformats.org/drawingml/2006/main">
+              <a:graphicData uri="http://schemas.openxmlformats.org/drawingml/2006/picture">
+                <pic:pic xmlns:pic="http://schemas.openxmlformats.org/drawingml/2006/picture">
+                  <pic:nvPicPr>
+                    <pic:cNvPr id="1" name=""/>
+                    <pic:cNvPicPr/>
+                  </pic:nvPicPr>
+                  <pic:blipFill>
+                    <a:blip r:embed="rId36"/>
+                    <a:stretch>
+                      <a:fillRect/>
+                    </a:stretch>
+                  </pic:blipFill>
+                  <pic:spPr>
+                    <a:xfrm>
+                      <a:off x="0" y="0"/>
+                      <a:ext cx="3577330" cy="411357"/>
+                    </a:xfrm>
+                    <a:prstGeom prst="rect">
+                      <a:avLst/>
+                    </a:prstGeom>
+                  </pic:spPr>
+                </pic:pic>
+              </a:graphicData>
+            </a:graphic>
+          </wp:inline>
+        </w:drawing>
+      </w:r>
+    </w:p>
+    <w:p>
+      <w:r>
+        <w:rPr>
+          <w:noProof/>
+        </w:rPr>
+        <w:drawing>
+          <wp:inline distT="0" distB="0" distL="0" distR="0" wp14:anchorId="54F16CF0" wp14:editId="14F5E67C">
+            <wp:extent cx="5021580" cy="360226"/>
+            <wp:effectExtent l="0" t="0" r="0" b="1905"/>
+            <wp:docPr id="17" name="Picture 17"/>
+            <wp:cNvGraphicFramePr>
+              <a:graphicFrameLocks xmlns:a="http://schemas.openxmlformats.org/drawingml/2006/main" noChangeAspect="1"/>
+            </wp:cNvGraphicFramePr>
+            <a:graphic xmlns:a="http://schemas.openxmlformats.org/drawingml/2006/main">
+              <a:graphicData uri="http://schemas.openxmlformats.org/drawingml/2006/picture">
+                <pic:pic xmlns:pic="http://schemas.openxmlformats.org/drawingml/2006/picture">
+                  <pic:nvPicPr>
+                    <pic:cNvPr id="1" name=""/>
+                    <pic:cNvPicPr/>
+                  </pic:nvPicPr>
+                  <pic:blipFill>
+                    <a:blip r:embed="rId37"/>
+                    <a:stretch>
+                      <a:fillRect/>
+                    </a:stretch>
+                  </pic:blipFill>
+                  <pic:spPr>
+                    <a:xfrm>
+                      <a:off x="0" y="0"/>
+                      <a:ext cx="5170646" cy="370919"/>
+                    </a:xfrm>
+                    <a:prstGeom prst="rect">
+                      <a:avLst/>
+                    </a:prstGeom>
+                  </pic:spPr>
+                </pic:pic>
+              </a:graphicData>
+            </a:graphic>
+          </wp:inline>
+        </w:drawing>
+      </w:r>
+    </w:p>
+    <w:p/>
+    <w:p/>
+    <w:p>
+      <w:r>
+        <w:lastRenderedPageBreak/>
+        <w:t xml:space="preserve">Podemos implementar el operador </w:t>
+      </w:r>
+      <w:proofErr w:type="spellStart"/>
+      <w:r>
+        <w:t>tap</w:t>
+      </w:r>
+      <w:proofErr w:type="spellEnd"/>
+      <w:r>
+        <w:t xml:space="preserve"> de </w:t>
+      </w:r>
+      <w:proofErr w:type="spellStart"/>
+      <w:r>
+        <w:t>rxjs</w:t>
+      </w:r>
+      <w:proofErr w:type="spellEnd"/>
+      <w:r>
+        <w:t xml:space="preserve"> desde el servicio.</w:t>
+      </w:r>
+      <w:r>
+        <w:br/>
+        <w:t xml:space="preserve">El operador </w:t>
+      </w:r>
+      <w:proofErr w:type="spellStart"/>
+      <w:r>
+        <w:t>tap</w:t>
+      </w:r>
+      <w:proofErr w:type="spellEnd"/>
+      <w:r>
+        <w:t xml:space="preserve"> es </w:t>
+      </w:r>
+      <w:proofErr w:type="spellStart"/>
+      <w:r>
+        <w:t>conjutamente</w:t>
+      </w:r>
+      <w:proofErr w:type="spellEnd"/>
+      <w:r>
+        <w:t xml:space="preserve"> usado con pipe en cadena.</w:t>
+      </w:r>
+    </w:p>
+    <w:p>
+      <w:r>
+        <w:t>Esto lo implementaremos desde el servicio.</w:t>
+      </w:r>
+    </w:p>
+    <w:p>
+      <w:r>
+        <w:rPr>
+          <w:noProof/>
+        </w:rPr>
+        <w:drawing>
+          <wp:inline distT="0" distB="0" distL="0" distR="0" wp14:anchorId="5CEF4631" wp14:editId="5FC60E28">
+            <wp:extent cx="4145280" cy="1202122"/>
+            <wp:effectExtent l="0" t="0" r="7620" b="0"/>
+            <wp:docPr id="32" name="Picture 32"/>
+            <wp:cNvGraphicFramePr>
+              <a:graphicFrameLocks xmlns:a="http://schemas.openxmlformats.org/drawingml/2006/main" noChangeAspect="1"/>
+            </wp:cNvGraphicFramePr>
+            <a:graphic xmlns:a="http://schemas.openxmlformats.org/drawingml/2006/main">
+              <a:graphicData uri="http://schemas.openxmlformats.org/drawingml/2006/picture">
+                <pic:pic xmlns:pic="http://schemas.openxmlformats.org/drawingml/2006/picture">
+                  <pic:nvPicPr>
+                    <pic:cNvPr id="1" name=""/>
+                    <pic:cNvPicPr/>
+                  </pic:nvPicPr>
+                  <pic:blipFill>
+                    <a:blip r:embed="rId38"/>
+                    <a:stretch>
+                      <a:fillRect/>
+                    </a:stretch>
+                  </pic:blipFill>
+                  <pic:spPr>
+                    <a:xfrm>
+                      <a:off x="0" y="0"/>
+                      <a:ext cx="4169761" cy="1209221"/>
+                    </a:xfrm>
+                    <a:prstGeom prst="rect">
+                      <a:avLst/>
+                    </a:prstGeom>
+                  </pic:spPr>
+                </pic:pic>
+              </a:graphicData>
+            </a:graphic>
+          </wp:inline>
+        </w:drawing>
+      </w:r>
+    </w:p>
+    <w:p>
+      <w:r>
+        <w:br w:type="page"/>
+      </w:r>
+    </w:p>
+    <w:p>
+      <w:pPr>
+        <w:rPr>
+          <w:b/>
+          <w:sz w:val="24"/>
+          <w:szCs w:val="24"/>
+        </w:rPr>
+      </w:pPr>
+      <w:r>
+        <w:rPr>
+          <w:b/>
+          <w:sz w:val="24"/>
+          <w:szCs w:val="24"/>
+        </w:rPr>
+        <w:lastRenderedPageBreak/>
+        <w:t>@Input, Enviando información hacia un componente hijo</w:t>
+      </w:r>
+    </w:p>
+    <w:p>
+      <w:pPr>
+        <w:rPr>
+          <w:sz w:val="24"/>
+          <w:szCs w:val="24"/>
+        </w:rPr>
+      </w:pPr>
+      <w:r>
+        <w:rPr>
+          <w:sz w:val="24"/>
+          <w:szCs w:val="24"/>
+        </w:rPr>
+        <w:t>Creando un nuevo componente para hacer reutilizable la lógica de los posts</w:t>
+      </w:r>
+    </w:p>
+    <w:p>
+      <w:pPr>
+        <w:rPr>
+          <w:sz w:val="24"/>
+          <w:szCs w:val="24"/>
+        </w:rPr>
+      </w:pPr>
+      <w:r>
+        <w:rPr>
+          <w:sz w:val="24"/>
+          <w:szCs w:val="24"/>
+        </w:rPr>
+        <w:t xml:space="preserve">El componente padre ahora va a ser </w:t>
+      </w:r>
+      <w:r>
+        <w:rPr>
+          <w:b/>
+          <w:sz w:val="24"/>
+          <w:szCs w:val="24"/>
+        </w:rPr>
+        <w:t>POSTS</w:t>
+      </w:r>
+      <w:r>
+        <w:rPr>
+          <w:sz w:val="24"/>
+          <w:szCs w:val="24"/>
+        </w:rPr>
+        <w:t xml:space="preserve">, el cual hará el llamado al componente hijo desde el </w:t>
+      </w:r>
+      <w:proofErr w:type="spellStart"/>
+      <w:r>
+        <w:rPr>
+          <w:sz w:val="24"/>
+          <w:szCs w:val="24"/>
+        </w:rPr>
+        <w:t>html</w:t>
+      </w:r>
+      <w:proofErr w:type="spellEnd"/>
+      <w:r>
+        <w:rPr>
+          <w:sz w:val="24"/>
+          <w:szCs w:val="24"/>
+        </w:rPr>
+        <w:t xml:space="preserve"> con el tag que tenga. Este componente hijo </w:t>
+      </w:r>
+      <w:r>
+        <w:rPr>
+          <w:b/>
+          <w:sz w:val="24"/>
+          <w:szCs w:val="24"/>
+        </w:rPr>
+        <w:t xml:space="preserve">POST </w:t>
+      </w:r>
+      <w:r>
+        <w:rPr>
+          <w:sz w:val="24"/>
+          <w:szCs w:val="24"/>
+        </w:rPr>
+        <w:t xml:space="preserve">será iterado según la cantidad de posts (en este caso) devuelva el servicio. Y se le pasará con la propiedad </w:t>
+      </w:r>
+      <w:r>
+        <w:rPr>
+          <w:b/>
+          <w:sz w:val="24"/>
+          <w:szCs w:val="24"/>
+        </w:rPr>
+        <w:t xml:space="preserve">INPUT </w:t>
+      </w:r>
+      <w:r>
+        <w:rPr>
+          <w:sz w:val="24"/>
+          <w:szCs w:val="24"/>
+        </w:rPr>
+        <w:t>utilizada de la forma [Nombre de variable en hijo] = “variable en padre”.</w:t>
+      </w:r>
+    </w:p>
+    <w:p>
+      <w:pPr>
+        <w:rPr>
+          <w:sz w:val="24"/>
+          <w:szCs w:val="24"/>
+        </w:rPr>
+      </w:pPr>
+      <w:r>
+        <w:rPr>
+          <w:noProof/>
+        </w:rPr>
+        <w:drawing>
+          <wp:inline distT="0" distB="0" distL="0" distR="0" wp14:anchorId="4F684483" wp14:editId="3269DC53">
+            <wp:extent cx="5612130" cy="240030"/>
+            <wp:effectExtent l="0" t="0" r="7620" b="7620"/>
+            <wp:docPr id="34" name="Picture 34"/>
+            <wp:cNvGraphicFramePr>
+              <a:graphicFrameLocks xmlns:a="http://schemas.openxmlformats.org/drawingml/2006/main" noChangeAspect="1"/>
+            </wp:cNvGraphicFramePr>
+            <a:graphic xmlns:a="http://schemas.openxmlformats.org/drawingml/2006/main">
+              <a:graphicData uri="http://schemas.openxmlformats.org/drawingml/2006/picture">
+                <pic:pic xmlns:pic="http://schemas.openxmlformats.org/drawingml/2006/picture">
+                  <pic:nvPicPr>
+                    <pic:cNvPr id="1" name=""/>
+                    <pic:cNvPicPr/>
+                  </pic:nvPicPr>
+                  <pic:blipFill>
+                    <a:blip r:embed="rId39"/>
+                    <a:stretch>
+                      <a:fillRect/>
+                    </a:stretch>
+                  </pic:blipFill>
+                  <pic:spPr>
+                    <a:xfrm>
+                      <a:off x="0" y="0"/>
+                      <a:ext cx="5612130" cy="240030"/>
+                    </a:xfrm>
+                    <a:prstGeom prst="rect">
+                      <a:avLst/>
+                    </a:prstGeom>
+                  </pic:spPr>
+                </pic:pic>
+              </a:graphicData>
+            </a:graphic>
+          </wp:inline>
+        </w:drawing>
+      </w:r>
+    </w:p>
+    <w:p>
+      <w:pPr>
+        <w:rPr>
+          <w:sz w:val="24"/>
+          <w:szCs w:val="24"/>
+        </w:rPr>
+      </w:pPr>
+      <w:r>
+        <w:rPr>
+          <w:sz w:val="24"/>
+          <w:szCs w:val="24"/>
+        </w:rPr>
+        <w:t>Previo a esto debemos haber creado el componente post.:</w:t>
+      </w:r>
+    </w:p>
+    <w:p>
+      <w:pPr>
+        <w:rPr>
+          <w:sz w:val="24"/>
+          <w:szCs w:val="24"/>
+        </w:rPr>
+      </w:pPr>
+      <w:r>
+        <w:rPr>
+          <w:noProof/>
+        </w:rPr>
+        <w:drawing>
+          <wp:inline distT="0" distB="0" distL="0" distR="0" wp14:anchorId="3EFB03B0" wp14:editId="12819C4A">
+            <wp:extent cx="1882140" cy="175972"/>
+            <wp:effectExtent l="0" t="0" r="3810" b="0"/>
+            <wp:docPr id="37" name="Picture 37"/>
+            <wp:cNvGraphicFramePr>
+              <a:graphicFrameLocks xmlns:a="http://schemas.openxmlformats.org/drawingml/2006/main" noChangeAspect="1"/>
+            </wp:cNvGraphicFramePr>
+            <a:graphic xmlns:a="http://schemas.openxmlformats.org/drawingml/2006/main">
+              <a:graphicData uri="http://schemas.openxmlformats.org/drawingml/2006/picture">
+                <pic:pic xmlns:pic="http://schemas.openxmlformats.org/drawingml/2006/picture">
+                  <pic:nvPicPr>
+                    <pic:cNvPr id="1" name=""/>
+                    <pic:cNvPicPr/>
+                  </pic:nvPicPr>
+                  <pic:blipFill>
+                    <a:blip r:embed="rId40"/>
+                    <a:stretch>
+                      <a:fillRect/>
+                    </a:stretch>
+                  </pic:blipFill>
+                  <pic:spPr>
+                    <a:xfrm>
+                      <a:off x="0" y="0"/>
+                      <a:ext cx="1902417" cy="177868"/>
+                    </a:xfrm>
+                    <a:prstGeom prst="rect">
+                      <a:avLst/>
+                    </a:prstGeom>
+                  </pic:spPr>
+                </pic:pic>
+              </a:graphicData>
+            </a:graphic>
+          </wp:inline>
+        </w:drawing>
+      </w:r>
+    </w:p>
+    <w:p>
+      <w:pPr>
+        <w:rPr>
+          <w:sz w:val="24"/>
+          <w:szCs w:val="24"/>
+        </w:rPr>
+      </w:pPr>
+      <w:r>
+        <w:rPr>
+          <w:sz w:val="24"/>
+          <w:szCs w:val="24"/>
+        </w:rPr>
+        <w:t xml:space="preserve">Ahora dentro de este componente en el </w:t>
+      </w:r>
+      <w:proofErr w:type="spellStart"/>
+      <w:r>
+        <w:rPr>
+          <w:sz w:val="24"/>
+          <w:szCs w:val="24"/>
+        </w:rPr>
+        <w:t>component.ts</w:t>
+      </w:r>
+      <w:proofErr w:type="spellEnd"/>
+      <w:r>
+        <w:rPr>
+          <w:sz w:val="24"/>
+          <w:szCs w:val="24"/>
+        </w:rPr>
+        <w:t xml:space="preserve"> declaramos la variable con el mismo nombre como la mandamos en el padre, Utilizando la propiedad @Input</w:t>
+      </w:r>
+    </w:p>
+    <w:p>
+      <w:pPr>
+        <w:rPr>
+          <w:sz w:val="24"/>
+          <w:szCs w:val="24"/>
+        </w:rPr>
+      </w:pPr>
+      <w:r>
+        <w:rPr>
+          <w:noProof/>
+        </w:rPr>
+        <w:drawing>
+          <wp:inline distT="0" distB="0" distL="0" distR="0" wp14:anchorId="09C68B5C" wp14:editId="2ED854C9">
+            <wp:extent cx="1143000" cy="282133"/>
+            <wp:effectExtent l="0" t="0" r="0" b="3810"/>
+            <wp:docPr id="38" name="Picture 38"/>
+            <wp:cNvGraphicFramePr>
+              <a:graphicFrameLocks xmlns:a="http://schemas.openxmlformats.org/drawingml/2006/main" noChangeAspect="1"/>
+            </wp:cNvGraphicFramePr>
+            <a:graphic xmlns:a="http://schemas.openxmlformats.org/drawingml/2006/main">
+              <a:graphicData uri="http://schemas.openxmlformats.org/drawingml/2006/picture">
+                <pic:pic xmlns:pic="http://schemas.openxmlformats.org/drawingml/2006/picture">
+                  <pic:nvPicPr>
+                    <pic:cNvPr id="1" name=""/>
+                    <pic:cNvPicPr/>
+                  </pic:nvPicPr>
+                  <pic:blipFill>
+                    <a:blip r:embed="rId41"/>
+                    <a:stretch>
+                      <a:fillRect/>
+                    </a:stretch>
+                  </pic:blipFill>
+                  <pic:spPr>
+                    <a:xfrm>
+                      <a:off x="0" y="0"/>
+                      <a:ext cx="1167462" cy="288171"/>
+                    </a:xfrm>
+                    <a:prstGeom prst="rect">
+                      <a:avLst/>
+                    </a:prstGeom>
+                  </pic:spPr>
+                </pic:pic>
+              </a:graphicData>
+            </a:graphic>
+          </wp:inline>
+        </w:drawing>
+      </w:r>
+    </w:p>
+    <w:p>
+      <w:pPr>
+        <w:rPr>
+          <w:sz w:val="24"/>
+          <w:szCs w:val="24"/>
+        </w:rPr>
+      </w:pPr>
+      <w:r>
+        <w:rPr>
+          <w:sz w:val="24"/>
+          <w:szCs w:val="24"/>
+        </w:rPr>
+        <w:t xml:space="preserve">Y en el </w:t>
+      </w:r>
+      <w:proofErr w:type="spellStart"/>
+      <w:r>
+        <w:rPr>
+          <w:sz w:val="24"/>
+          <w:szCs w:val="24"/>
+        </w:rPr>
+        <w:t>html</w:t>
+      </w:r>
+      <w:proofErr w:type="spellEnd"/>
+      <w:r>
+        <w:rPr>
+          <w:sz w:val="24"/>
+          <w:szCs w:val="24"/>
+        </w:rPr>
+        <w:t xml:space="preserve"> </w:t>
+      </w:r>
+    </w:p>
+    <w:p>
+      <w:pPr>
+        <w:rPr>
+          <w:sz w:val="24"/>
+          <w:szCs w:val="24"/>
+        </w:rPr>
+      </w:pPr>
+      <w:r>
+        <w:rPr>
+          <w:noProof/>
+        </w:rPr>
+        <w:drawing>
+          <wp:inline distT="0" distB="0" distL="0" distR="0" wp14:anchorId="5E832DF7" wp14:editId="5FC62AA1">
+            <wp:extent cx="2034540" cy="793804"/>
+            <wp:effectExtent l="0" t="0" r="3810" b="6350"/>
+            <wp:docPr id="39" name="Picture 39"/>
+            <wp:cNvGraphicFramePr>
+              <a:graphicFrameLocks xmlns:a="http://schemas.openxmlformats.org/drawingml/2006/main" noChangeAspect="1"/>
+            </wp:cNvGraphicFramePr>
+            <a:graphic xmlns:a="http://schemas.openxmlformats.org/drawingml/2006/main">
+              <a:graphicData uri="http://schemas.openxmlformats.org/drawingml/2006/picture">
+                <pic:pic xmlns:pic="http://schemas.openxmlformats.org/drawingml/2006/picture">
+                  <pic:nvPicPr>
+                    <pic:cNvPr id="1" name=""/>
+                    <pic:cNvPicPr/>
+                  </pic:nvPicPr>
+                  <pic:blipFill>
+                    <a:blip r:embed="rId42"/>
+                    <a:stretch>
+                      <a:fillRect/>
+                    </a:stretch>
+                  </pic:blipFill>
+                  <pic:spPr>
+                    <a:xfrm>
+                      <a:off x="0" y="0"/>
+                      <a:ext cx="2057335" cy="802698"/>
+                    </a:xfrm>
+                    <a:prstGeom prst="rect">
+                      <a:avLst/>
+                    </a:prstGeom>
+                  </pic:spPr>
+                </pic:pic>
+              </a:graphicData>
+            </a:graphic>
+          </wp:inline>
+        </w:drawing>
+      </w:r>
+    </w:p>
+    <w:p>
+      <w:pPr>
+        <w:rPr>
+          <w:sz w:val="24"/>
+          <w:szCs w:val="24"/>
+        </w:rPr>
+      </w:pPr>
+      <w:r>
+        <w:rPr>
+          <w:sz w:val="24"/>
+          <w:szCs w:val="24"/>
+        </w:rPr>
+        <w:t>Quedando así la estructura del padre:</w:t>
+      </w:r>
+    </w:p>
+    <w:p>
+      <w:pPr>
+        <w:rPr>
+          <w:sz w:val="24"/>
+          <w:szCs w:val="24"/>
+        </w:rPr>
+      </w:pPr>
+      <w:r>
+        <w:rPr>
+          <w:noProof/>
+        </w:rPr>
+        <w:drawing>
+          <wp:inline distT="0" distB="0" distL="0" distR="0" wp14:anchorId="7FA473D5" wp14:editId="7D6EBF9A">
+            <wp:extent cx="5402580" cy="573390"/>
+            <wp:effectExtent l="0" t="0" r="0" b="0"/>
+            <wp:docPr id="40" name="Picture 40"/>
+            <wp:cNvGraphicFramePr>
+              <a:graphicFrameLocks xmlns:a="http://schemas.openxmlformats.org/drawingml/2006/main" noChangeAspect="1"/>
+            </wp:cNvGraphicFramePr>
+            <a:graphic xmlns:a="http://schemas.openxmlformats.org/drawingml/2006/main">
+              <a:graphicData uri="http://schemas.openxmlformats.org/drawingml/2006/picture">
+                <pic:pic xmlns:pic="http://schemas.openxmlformats.org/drawingml/2006/picture">
+                  <pic:nvPicPr>
+                    <pic:cNvPr id="1" name=""/>
+                    <pic:cNvPicPr/>
+                  </pic:nvPicPr>
+                  <pic:blipFill>
+                    <a:blip r:embed="rId43"/>
+                    <a:stretch>
+                      <a:fillRect/>
+                    </a:stretch>
+                  </pic:blipFill>
+                  <pic:spPr>
+                    <a:xfrm>
+                      <a:off x="0" y="0"/>
+                      <a:ext cx="5452421" cy="578680"/>
+                    </a:xfrm>
+                    <a:prstGeom prst="rect">
+                      <a:avLst/>
+                    </a:prstGeom>
+                  </pic:spPr>
+                </pic:pic>
+              </a:graphicData>
+            </a:graphic>
+          </wp:inline>
+        </w:drawing>
+      </w:r>
+    </w:p>
+    <w:p>
+      <w:pPr>
+        <w:rPr>
+          <w:sz w:val="24"/>
+          <w:szCs w:val="24"/>
+        </w:rPr>
+      </w:pPr>
+      <w:r>
+        <w:rPr>
+          <w:sz w:val="24"/>
+          <w:szCs w:val="24"/>
+        </w:rPr>
+        <w:br w:type="page"/>
+      </w:r>
+    </w:p>
+    <w:p>
+      <w:pPr>
+        <w:rPr>
+          <w:b/>
+          <w:sz w:val="24"/>
+          <w:szCs w:val="24"/>
+        </w:rPr>
+      </w:pPr>
+      <w:r>
+        <w:rPr>
+          <w:b/>
+          <w:sz w:val="24"/>
+          <w:szCs w:val="24"/>
+        </w:rPr>
+        <w:lastRenderedPageBreak/>
+        <w:t>@Output, emitir eventos desde el componente hijo.</w:t>
+      </w:r>
+    </w:p>
+    <w:p>
+      <w:pPr>
+        <w:rPr>
+          <w:sz w:val="24"/>
+          <w:szCs w:val="24"/>
+        </w:rPr>
+      </w:pPr>
+      <w:r>
+        <w:rPr>
+          <w:sz w:val="24"/>
+          <w:szCs w:val="24"/>
+        </w:rPr>
+        <w:t xml:space="preserve">Como prueba queremos que al hacer </w:t>
+      </w:r>
+      <w:proofErr w:type="spellStart"/>
+      <w:proofErr w:type="gramStart"/>
+      <w:r>
+        <w:rPr>
+          <w:sz w:val="24"/>
+          <w:szCs w:val="24"/>
+        </w:rPr>
+        <w:t>click</w:t>
+      </w:r>
+      <w:proofErr w:type="spellEnd"/>
+      <w:proofErr w:type="gramEnd"/>
+      <w:r>
+        <w:rPr>
+          <w:sz w:val="24"/>
+          <w:szCs w:val="24"/>
+        </w:rPr>
+        <w:t xml:space="preserve"> en un componente hijo, su id sea impreso desde el componente padre.</w:t>
+      </w:r>
+    </w:p>
+    <w:p>
+      <w:pPr>
+        <w:rPr>
+          <w:b/>
+          <w:sz w:val="24"/>
+          <w:szCs w:val="24"/>
+        </w:rPr>
+      </w:pPr>
+      <w:r>
+        <w:rPr>
+          <w:b/>
+          <w:sz w:val="24"/>
+          <w:szCs w:val="24"/>
+        </w:rPr>
+        <w:t>En el componente hijo</w:t>
+      </w:r>
+    </w:p>
+    <w:p>
+      <w:pPr>
+        <w:rPr>
+          <w:sz w:val="24"/>
+          <w:szCs w:val="24"/>
+        </w:rPr>
+      </w:pPr>
+      <w:r>
+        <w:rPr>
+          <w:sz w:val="24"/>
+          <w:szCs w:val="24"/>
+        </w:rPr>
+        <w:t>D</w:t>
+      </w:r>
+      <w:r>
+        <w:rPr>
+          <w:sz w:val="24"/>
+          <w:szCs w:val="24"/>
+        </w:rPr>
+        <w:t>eclaramos una variable de tipo output, que podrá ser vista desde afuera del componente cuando utilicemos su tag.</w:t>
+      </w:r>
+    </w:p>
+    <w:p>
+      <w:pPr>
+        <w:rPr>
+          <w:sz w:val="24"/>
+          <w:szCs w:val="24"/>
+        </w:rPr>
+      </w:pPr>
+      <w:r>
+        <w:rPr>
+          <w:sz w:val="24"/>
+          <w:szCs w:val="24"/>
+        </w:rPr>
+        <w:t xml:space="preserve">Para declararla es necesario importar la propiedad </w:t>
+      </w:r>
+      <w:proofErr w:type="spellStart"/>
+      <w:proofErr w:type="gramStart"/>
+      <w:r>
+        <w:rPr>
+          <w:sz w:val="24"/>
+          <w:szCs w:val="24"/>
+        </w:rPr>
+        <w:t>EventEmitter</w:t>
+      </w:r>
+      <w:proofErr w:type="spellEnd"/>
+      <w:r>
+        <w:rPr>
+          <w:sz w:val="24"/>
+          <w:szCs w:val="24"/>
+        </w:rPr>
+        <w:t>(</w:t>
+      </w:r>
+      <w:proofErr w:type="gramEnd"/>
+      <w:r>
+        <w:rPr>
+          <w:sz w:val="24"/>
+          <w:szCs w:val="24"/>
+        </w:rPr>
+        <w:t>);</w:t>
+      </w:r>
+    </w:p>
+    <w:p>
+      <w:pPr>
+        <w:rPr>
+          <w:sz w:val="24"/>
+          <w:szCs w:val="24"/>
+        </w:rPr>
+      </w:pPr>
+      <w:r>
+        <w:rPr>
+          <w:noProof/>
+        </w:rPr>
+        <w:drawing>
+          <wp:inline distT="0" distB="0" distL="0" distR="0" wp14:anchorId="6329BED2" wp14:editId="7C9852D7">
+            <wp:extent cx="3438176" cy="419100"/>
+            <wp:effectExtent l="0" t="0" r="0" b="0"/>
+            <wp:docPr id="41" name="Picture 41"/>
+            <wp:cNvGraphicFramePr>
+              <a:graphicFrameLocks xmlns:a="http://schemas.openxmlformats.org/drawingml/2006/main" noChangeAspect="1"/>
+            </wp:cNvGraphicFramePr>
+            <a:graphic xmlns:a="http://schemas.openxmlformats.org/drawingml/2006/main">
+              <a:graphicData uri="http://schemas.openxmlformats.org/drawingml/2006/picture">
+                <pic:pic xmlns:pic="http://schemas.openxmlformats.org/drawingml/2006/picture">
+                  <pic:nvPicPr>
+                    <pic:cNvPr id="1" name=""/>
+                    <pic:cNvPicPr/>
+                  </pic:nvPicPr>
+                  <pic:blipFill>
+                    <a:blip r:embed="rId44"/>
+                    <a:stretch>
+                      <a:fillRect/>
+                    </a:stretch>
+                  </pic:blipFill>
+                  <pic:spPr>
+                    <a:xfrm>
+                      <a:off x="0" y="0"/>
+                      <a:ext cx="3501514" cy="426821"/>
+                    </a:xfrm>
+                    <a:prstGeom prst="rect">
+                      <a:avLst/>
+                    </a:prstGeom>
+                  </pic:spPr>
+                </pic:pic>
+              </a:graphicData>
+            </a:graphic>
+          </wp:inline>
+        </w:drawing>
+      </w:r>
+    </w:p>
+    <w:p>
+      <w:pPr>
+        <w:rPr>
+          <w:sz w:val="24"/>
+          <w:szCs w:val="24"/>
+        </w:rPr>
+      </w:pPr>
+      <w:r>
+        <w:rPr>
+          <w:sz w:val="24"/>
+          <w:szCs w:val="24"/>
+        </w:rPr>
+        <w:t xml:space="preserve">Podemos </w:t>
+      </w:r>
+      <w:proofErr w:type="spellStart"/>
+      <w:r>
+        <w:rPr>
+          <w:sz w:val="24"/>
+          <w:szCs w:val="24"/>
+        </w:rPr>
+        <w:t>tipar</w:t>
+      </w:r>
+      <w:proofErr w:type="spellEnd"/>
+      <w:r>
+        <w:rPr>
+          <w:sz w:val="24"/>
+          <w:szCs w:val="24"/>
+        </w:rPr>
+        <w:t xml:space="preserve"> el </w:t>
+      </w:r>
+      <w:proofErr w:type="spellStart"/>
+      <w:r>
+        <w:rPr>
+          <w:sz w:val="24"/>
+          <w:szCs w:val="24"/>
+        </w:rPr>
+        <w:t>EventEmitter</w:t>
+      </w:r>
+      <w:proofErr w:type="spellEnd"/>
+      <w:r>
+        <w:rPr>
+          <w:sz w:val="24"/>
+          <w:szCs w:val="24"/>
+        </w:rPr>
+        <w:t>:</w:t>
+      </w:r>
+    </w:p>
+    <w:p>
+      <w:pPr>
+        <w:rPr>
+          <w:sz w:val="24"/>
+          <w:szCs w:val="24"/>
+        </w:rPr>
+      </w:pPr>
+      <w:r>
+        <w:rPr>
+          <w:noProof/>
+        </w:rPr>
+        <w:drawing>
+          <wp:inline distT="0" distB="0" distL="0" distR="0" wp14:anchorId="27D0B3DB" wp14:editId="0659AC58">
+            <wp:extent cx="4206240" cy="183574"/>
+            <wp:effectExtent l="0" t="0" r="3810" b="6985"/>
+            <wp:docPr id="46" name="Picture 46"/>
+            <wp:cNvGraphicFramePr>
+              <a:graphicFrameLocks xmlns:a="http://schemas.openxmlformats.org/drawingml/2006/main" noChangeAspect="1"/>
+            </wp:cNvGraphicFramePr>
+            <a:graphic xmlns:a="http://schemas.openxmlformats.org/drawingml/2006/main">
+              <a:graphicData uri="http://schemas.openxmlformats.org/drawingml/2006/picture">
+                <pic:pic xmlns:pic="http://schemas.openxmlformats.org/drawingml/2006/picture">
+                  <pic:nvPicPr>
+                    <pic:cNvPr id="1" name=""/>
+                    <pic:cNvPicPr/>
+                  </pic:nvPicPr>
+                  <pic:blipFill>
+                    <a:blip r:embed="rId45"/>
+                    <a:stretch>
+                      <a:fillRect/>
+                    </a:stretch>
+                  </pic:blipFill>
+                  <pic:spPr>
+                    <a:xfrm>
+                      <a:off x="0" y="0"/>
+                      <a:ext cx="4308855" cy="188052"/>
+                    </a:xfrm>
+                    <a:prstGeom prst="rect">
+                      <a:avLst/>
+                    </a:prstGeom>
+                  </pic:spPr>
+                </pic:pic>
+              </a:graphicData>
+            </a:graphic>
+          </wp:inline>
+        </w:drawing>
+      </w:r>
       <w:bookmarkStart w:id="0" w:name="_GoBack"/>
       <w:bookmarkEnd w:id="0"/>
     </w:p>
-    <w:p/>
+    <w:p>
+      <w:pPr>
+        <w:rPr>
+          <w:sz w:val="24"/>
+          <w:szCs w:val="24"/>
+        </w:rPr>
+      </w:pPr>
+      <w:r>
+        <w:rPr>
+          <w:sz w:val="24"/>
+          <w:szCs w:val="24"/>
+        </w:rPr>
+        <w:t>Ahora desde afuera podremos acceder a esta variable</w:t>
+      </w:r>
+      <w:r>
+        <w:rPr>
+          <w:sz w:val="24"/>
+          <w:szCs w:val="24"/>
+        </w:rPr>
+        <w:t>.</w:t>
+      </w:r>
+    </w:p>
+    <w:p>
+      <w:pPr>
+        <w:rPr>
+          <w:sz w:val="24"/>
+          <w:szCs w:val="24"/>
+        </w:rPr>
+      </w:pPr>
+      <w:r>
+        <w:rPr>
+          <w:sz w:val="24"/>
+          <w:szCs w:val="24"/>
+        </w:rPr>
+        <w:t xml:space="preserve">Creamos un método </w:t>
+      </w:r>
+      <w:proofErr w:type="spellStart"/>
+      <w:r>
+        <w:rPr>
+          <w:sz w:val="24"/>
+          <w:szCs w:val="24"/>
+        </w:rPr>
+        <w:t>on</w:t>
+      </w:r>
+      <w:proofErr w:type="spellEnd"/>
+      <w:r>
+        <w:rPr>
+          <w:sz w:val="24"/>
+          <w:szCs w:val="24"/>
+        </w:rPr>
+        <w:t xml:space="preserve"> </w:t>
+      </w:r>
+      <w:proofErr w:type="spellStart"/>
+      <w:proofErr w:type="gramStart"/>
+      <w:r>
+        <w:rPr>
+          <w:sz w:val="24"/>
+          <w:szCs w:val="24"/>
+        </w:rPr>
+        <w:t>click</w:t>
+      </w:r>
+      <w:proofErr w:type="spellEnd"/>
+      <w:proofErr w:type="gramEnd"/>
+      <w:r>
+        <w:rPr>
+          <w:sz w:val="24"/>
+          <w:szCs w:val="24"/>
+        </w:rPr>
+        <w:t xml:space="preserve"> que sea llamado cada vez que sea </w:t>
+      </w:r>
+      <w:proofErr w:type="spellStart"/>
+      <w:r>
+        <w:rPr>
+          <w:sz w:val="24"/>
+          <w:szCs w:val="24"/>
+        </w:rPr>
+        <w:t>clickeado</w:t>
+      </w:r>
+      <w:proofErr w:type="spellEnd"/>
+      <w:r>
+        <w:rPr>
+          <w:sz w:val="24"/>
+          <w:szCs w:val="24"/>
+        </w:rPr>
+        <w:t xml:space="preserve"> el hijo</w:t>
+      </w:r>
+    </w:p>
+    <w:p>
+      <w:pPr>
+        <w:rPr>
+          <w:sz w:val="24"/>
+          <w:szCs w:val="24"/>
+        </w:rPr>
+      </w:pPr>
+      <w:r>
+        <w:rPr>
+          <w:noProof/>
+        </w:rPr>
+        <w:drawing>
+          <wp:inline distT="0" distB="0" distL="0" distR="0" wp14:anchorId="31DE88E1" wp14:editId="7233BFA1">
+            <wp:extent cx="4191000" cy="233296"/>
+            <wp:effectExtent l="0" t="0" r="0" b="0"/>
+            <wp:docPr id="45" name="Picture 45"/>
+            <wp:cNvGraphicFramePr>
+              <a:graphicFrameLocks xmlns:a="http://schemas.openxmlformats.org/drawingml/2006/main" noChangeAspect="1"/>
+            </wp:cNvGraphicFramePr>
+            <a:graphic xmlns:a="http://schemas.openxmlformats.org/drawingml/2006/main">
+              <a:graphicData uri="http://schemas.openxmlformats.org/drawingml/2006/picture">
+                <pic:pic xmlns:pic="http://schemas.openxmlformats.org/drawingml/2006/picture">
+                  <pic:nvPicPr>
+                    <pic:cNvPr id="1" name=""/>
+                    <pic:cNvPicPr/>
+                  </pic:nvPicPr>
+                  <pic:blipFill>
+                    <a:blip r:embed="rId46"/>
+                    <a:stretch>
+                      <a:fillRect/>
+                    </a:stretch>
+                  </pic:blipFill>
+                  <pic:spPr>
+                    <a:xfrm>
+                      <a:off x="0" y="0"/>
+                      <a:ext cx="4333071" cy="241205"/>
+                    </a:xfrm>
+                    <a:prstGeom prst="rect">
+                      <a:avLst/>
+                    </a:prstGeom>
+                  </pic:spPr>
+                </pic:pic>
+              </a:graphicData>
+            </a:graphic>
+          </wp:inline>
+        </w:drawing>
+      </w:r>
+    </w:p>
+    <w:p>
+      <w:pPr>
+        <w:rPr>
+          <w:sz w:val="24"/>
+          <w:szCs w:val="24"/>
+        </w:rPr>
+      </w:pPr>
+      <w:r>
+        <w:rPr>
+          <w:sz w:val="24"/>
+          <w:szCs w:val="24"/>
+        </w:rPr>
+        <w:t>Para ahí emitir hacia el componente padre o donde se este escuchando la variable y enviar el valor.</w:t>
+      </w:r>
+    </w:p>
+    <w:p>
+      <w:pPr>
+        <w:rPr>
+          <w:sz w:val="24"/>
+          <w:szCs w:val="24"/>
+        </w:rPr>
+      </w:pPr>
+      <w:r>
+        <w:rPr>
+          <w:noProof/>
+        </w:rPr>
+        <w:drawing>
+          <wp:inline distT="0" distB="0" distL="0" distR="0" wp14:anchorId="73CEFC43" wp14:editId="66B0998A">
+            <wp:extent cx="3819525" cy="838200"/>
+            <wp:effectExtent l="0" t="0" r="9525" b="0"/>
+            <wp:docPr id="44" name="Picture 44"/>
+            <wp:cNvGraphicFramePr>
+              <a:graphicFrameLocks xmlns:a="http://schemas.openxmlformats.org/drawingml/2006/main" noChangeAspect="1"/>
+            </wp:cNvGraphicFramePr>
+            <a:graphic xmlns:a="http://schemas.openxmlformats.org/drawingml/2006/main">
+              <a:graphicData uri="http://schemas.openxmlformats.org/drawingml/2006/picture">
+                <pic:pic xmlns:pic="http://schemas.openxmlformats.org/drawingml/2006/picture">
+                  <pic:nvPicPr>
+                    <pic:cNvPr id="1" name=""/>
+                    <pic:cNvPicPr/>
+                  </pic:nvPicPr>
+                  <pic:blipFill>
+                    <a:blip r:embed="rId47"/>
+                    <a:stretch>
+                      <a:fillRect/>
+                    </a:stretch>
+                  </pic:blipFill>
+                  <pic:spPr>
+                    <a:xfrm>
+                      <a:off x="0" y="0"/>
+                      <a:ext cx="3819525" cy="838200"/>
+                    </a:xfrm>
+                    <a:prstGeom prst="rect">
+                      <a:avLst/>
+                    </a:prstGeom>
+                  </pic:spPr>
+                </pic:pic>
+              </a:graphicData>
+            </a:graphic>
+          </wp:inline>
+        </w:drawing>
+      </w:r>
+    </w:p>
+    <w:p>
+      <w:pPr>
+        <w:rPr>
+          <w:sz w:val="24"/>
+          <w:szCs w:val="24"/>
+        </w:rPr>
+      </w:pPr>
+    </w:p>
+    <w:p>
+      <w:pPr>
+        <w:rPr>
+          <w:sz w:val="24"/>
+          <w:szCs w:val="24"/>
+        </w:rPr>
+      </w:pPr>
+    </w:p>
+    <w:p>
+      <w:pPr>
+        <w:rPr>
+          <w:b/>
+          <w:sz w:val="24"/>
+          <w:szCs w:val="24"/>
+        </w:rPr>
+      </w:pPr>
+      <w:r>
+        <w:rPr>
+          <w:b/>
+          <w:sz w:val="24"/>
+          <w:szCs w:val="24"/>
+        </w:rPr>
+        <w:t>En el componente padre</w:t>
+      </w:r>
+    </w:p>
+    <w:p>
+      <w:pPr>
+        <w:rPr>
+          <w:sz w:val="24"/>
+          <w:szCs w:val="24"/>
+        </w:rPr>
+      </w:pPr>
+      <w:r>
+        <w:rPr>
+          <w:sz w:val="24"/>
+          <w:szCs w:val="24"/>
+        </w:rPr>
+        <w:t>Ya podemos utilizar la variable evento creada</w:t>
+      </w:r>
+      <w:r>
+        <w:rPr>
+          <w:sz w:val="24"/>
+          <w:szCs w:val="24"/>
+        </w:rPr>
+        <w:t xml:space="preserve"> </w:t>
+      </w:r>
+      <w:r>
+        <w:rPr>
+          <w:sz w:val="24"/>
+          <w:szCs w:val="24"/>
+        </w:rPr>
+        <w:t xml:space="preserve">y cuando detecte que esta fue emitida desde el hijo se llamará a la función del padre, en este caso </w:t>
+      </w:r>
+      <w:proofErr w:type="spellStart"/>
+      <w:r>
+        <w:rPr>
+          <w:sz w:val="24"/>
+          <w:szCs w:val="24"/>
+        </w:rPr>
+        <w:t>postListener</w:t>
+      </w:r>
+      <w:proofErr w:type="spellEnd"/>
+      <w:r>
+        <w:rPr>
+          <w:sz w:val="24"/>
+          <w:szCs w:val="24"/>
+        </w:rPr>
+        <w:t xml:space="preserve">, con un parámetro evento que puede ser renombrado en el </w:t>
+      </w:r>
+      <w:proofErr w:type="spellStart"/>
+      <w:r>
+        <w:rPr>
+          <w:sz w:val="24"/>
+          <w:szCs w:val="24"/>
+        </w:rPr>
+        <w:t>component.ts</w:t>
+      </w:r>
+      <w:proofErr w:type="spellEnd"/>
+    </w:p>
+    <w:p>
+      <w:pPr>
+        <w:rPr>
+          <w:b/>
+          <w:sz w:val="24"/>
+          <w:szCs w:val="24"/>
+        </w:rPr>
+      </w:pPr>
+      <w:r>
+        <w:rPr>
+          <w:noProof/>
+        </w:rPr>
+        <w:drawing>
+          <wp:inline distT="0" distB="0" distL="0" distR="0" wp14:anchorId="7881E2C5" wp14:editId="73BC086E">
+            <wp:extent cx="4061460" cy="622973"/>
+            <wp:effectExtent l="0" t="0" r="0" b="5715"/>
+            <wp:docPr id="42" name="Picture 42"/>
+            <wp:cNvGraphicFramePr>
+              <a:graphicFrameLocks xmlns:a="http://schemas.openxmlformats.org/drawingml/2006/main" noChangeAspect="1"/>
+            </wp:cNvGraphicFramePr>
+            <a:graphic xmlns:a="http://schemas.openxmlformats.org/drawingml/2006/main">
+              <a:graphicData uri="http://schemas.openxmlformats.org/drawingml/2006/picture">
+                <pic:pic xmlns:pic="http://schemas.openxmlformats.org/drawingml/2006/picture">
+                  <pic:nvPicPr>
+                    <pic:cNvPr id="1" name=""/>
+                    <pic:cNvPicPr/>
+                  </pic:nvPicPr>
+                  <pic:blipFill>
+                    <a:blip r:embed="rId48"/>
+                    <a:stretch>
+                      <a:fillRect/>
+                    </a:stretch>
+                  </pic:blipFill>
+                  <pic:spPr>
+                    <a:xfrm>
+                      <a:off x="0" y="0"/>
+                      <a:ext cx="4120947" cy="632098"/>
+                    </a:xfrm>
+                    <a:prstGeom prst="rect">
+                      <a:avLst/>
+                    </a:prstGeom>
+                  </pic:spPr>
+                </pic:pic>
+              </a:graphicData>
+            </a:graphic>
+          </wp:inline>
+        </w:drawing>
+      </w:r>
+    </w:p>
+    <w:p>
+      <w:pPr>
+        <w:rPr>
+          <w:sz w:val="24"/>
+          <w:szCs w:val="24"/>
+        </w:rPr>
+      </w:pPr>
+      <w:r>
+        <w:rPr>
+          <w:noProof/>
+        </w:rPr>
+        <w:lastRenderedPageBreak/>
+        <w:drawing>
+          <wp:inline distT="0" distB="0" distL="0" distR="0" wp14:anchorId="32F37FAB" wp14:editId="78722231">
+            <wp:extent cx="2331720" cy="612824"/>
+            <wp:effectExtent l="0" t="0" r="0" b="0"/>
+            <wp:docPr id="43" name="Picture 43"/>
+            <wp:cNvGraphicFramePr>
+              <a:graphicFrameLocks xmlns:a="http://schemas.openxmlformats.org/drawingml/2006/main" noChangeAspect="1"/>
+            </wp:cNvGraphicFramePr>
+            <a:graphic xmlns:a="http://schemas.openxmlformats.org/drawingml/2006/main">
+              <a:graphicData uri="http://schemas.openxmlformats.org/drawingml/2006/picture">
+                <pic:pic xmlns:pic="http://schemas.openxmlformats.org/drawingml/2006/picture">
+                  <pic:nvPicPr>
+                    <pic:cNvPr id="1" name=""/>
+                    <pic:cNvPicPr/>
+                  </pic:nvPicPr>
+                  <pic:blipFill>
+                    <a:blip r:embed="rId49"/>
+                    <a:stretch>
+                      <a:fillRect/>
+                    </a:stretch>
+                  </pic:blipFill>
+                  <pic:spPr>
+                    <a:xfrm>
+                      <a:off x="0" y="0"/>
+                      <a:ext cx="2356062" cy="619222"/>
+                    </a:xfrm>
+                    <a:prstGeom prst="rect">
+                      <a:avLst/>
+                    </a:prstGeom>
+                  </pic:spPr>
+                </pic:pic>
+              </a:graphicData>
+            </a:graphic>
+          </wp:inline>
+        </w:drawing>
+      </w:r>
+    </w:p>
+    <w:p>
+      <w:pPr>
+        <w:rPr>
+          <w:sz w:val="24"/>
+          <w:szCs w:val="24"/>
+        </w:rPr>
+      </w:pPr>
+    </w:p>
     <w:p/>
     <w:p/>
     <w:p/>
@@ -2920,7 +4412,6 @@
   <w:style w:type="character" w:default="1" w:styleId="DefaultParagraphFont">
     <w:name w:val="Default Paragraph Font"/>
     <w:uiPriority w:val="1"/>
-    <w:semiHidden/>
     <w:unhideWhenUsed/>
   </w:style>
   <w:style w:type="table" w:default="1" w:styleId="TableNormal">
